--- a/Anleitung Website mit GitHub.docx
+++ b/Anleitung Website mit GitHub.docx
@@ -4,37 +4,112 @@
   <w:body>
     <w:p>
       <w:pPr>
-        <w:rPr>
-          <w:lang w:val="en-US"/>
-        </w:rPr>
-      </w:pPr>
-      <w:r>
-        <w:rPr>
-          <w:lang w:val="en-US"/>
-        </w:rPr>
-        <w:t>How to: Git Hub Website</w:t>
-      </w:r>
-    </w:p>
-    <w:p>
-      <w:r>
+        <w:contextualSpacing/>
+        <w:jc w:val="center"/>
+        <w:rPr>
+          <w:rFonts w:ascii="Avenir Roman" w:hAnsi="Avenir Roman"/>
+        </w:rPr>
+      </w:pPr>
+      <w:proofErr w:type="spellStart"/>
+      <w:r>
+        <w:rPr>
+          <w:rFonts w:ascii="Avenir Roman" w:hAnsi="Avenir Roman"/>
+        </w:rPr>
+        <w:t>How</w:t>
+      </w:r>
+      <w:proofErr w:type="spellEnd"/>
+      <w:r>
+        <w:rPr>
+          <w:rFonts w:ascii="Avenir Roman" w:hAnsi="Avenir Roman"/>
+        </w:rPr>
+        <w:t xml:space="preserve"> to: </w:t>
+      </w:r>
+      <w:proofErr w:type="spellStart"/>
+      <w:r>
+        <w:rPr>
+          <w:rFonts w:ascii="Avenir Roman" w:hAnsi="Avenir Roman"/>
+        </w:rPr>
+        <w:t>Git</w:t>
+      </w:r>
+      <w:proofErr w:type="spellEnd"/>
+      <w:r>
+        <w:rPr>
+          <w:rFonts w:ascii="Avenir Roman" w:hAnsi="Avenir Roman"/>
+        </w:rPr>
+        <w:t xml:space="preserve"> Hub Website</w:t>
+      </w:r>
+    </w:p>
+    <w:p>
+      <w:pPr>
+        <w:contextualSpacing/>
+        <w:rPr>
+          <w:rFonts w:ascii="Avenir Roman" w:hAnsi="Avenir Roman"/>
+        </w:rPr>
+      </w:pPr>
+    </w:p>
+    <w:p>
+      <w:pPr>
+        <w:contextualSpacing/>
+        <w:rPr>
+          <w:rFonts w:ascii="Avenir Roman" w:hAnsi="Avenir Roman"/>
+        </w:rPr>
+      </w:pPr>
+      <w:r>
+        <w:rPr>
+          <w:rFonts w:ascii="Avenir Roman" w:hAnsi="Avenir Roman"/>
+        </w:rPr>
         <w:t>Erste Einrichtung</w:t>
       </w:r>
     </w:p>
     <w:p>
-      <w:r>
+      <w:pPr>
+        <w:contextualSpacing/>
+        <w:rPr>
+          <w:rFonts w:ascii="Avenir Roman" w:hAnsi="Avenir Roman"/>
+        </w:rPr>
+      </w:pPr>
+      <w:r>
+        <w:rPr>
+          <w:rFonts w:ascii="Avenir Roman" w:hAnsi="Avenir Roman"/>
+        </w:rPr>
         <w:t>Speicherpfad: /Users/</w:t>
       </w:r>
       <w:proofErr w:type="spellStart"/>
       <w:r>
+        <w:rPr>
+          <w:rFonts w:ascii="Avenir Roman" w:hAnsi="Avenir Roman"/>
+        </w:rPr>
         <w:t>emilia</w:t>
       </w:r>
       <w:proofErr w:type="spellEnd"/>
       <w:r>
+        <w:rPr>
+          <w:rFonts w:ascii="Avenir Roman" w:hAnsi="Avenir Roman"/>
+        </w:rPr>
         <w:t>/Desktop/elternwerden/Website</w:t>
       </w:r>
     </w:p>
     <w:p>
-      <w:r>
+      <w:pPr>
+        <w:contextualSpacing/>
+        <w:rPr>
+          <w:rFonts w:ascii="Avenir Roman" w:hAnsi="Avenir Roman"/>
+        </w:rPr>
+      </w:pPr>
+    </w:p>
+    <w:p>
+      <w:pPr>
+        <w:contextualSpacing/>
+        <w:rPr>
+          <w:rFonts w:ascii="Avenir Roman" w:hAnsi="Avenir Roman"/>
+          <w:b/>
+        </w:rPr>
+      </w:pPr>
+      <w:r>
+        <w:rPr>
+          <w:rFonts w:ascii="Avenir Roman" w:hAnsi="Avenir Roman"/>
+          <w:b/>
+        </w:rPr>
         <w:t>Schritt 1: Repository auf deinen Computer klonen</w:t>
       </w:r>
     </w:p>
@@ -47,14 +122,13 @@
         </w:numPr>
         <w:spacing w:before="100" w:beforeAutospacing="1" w:after="100" w:afterAutospacing="1"/>
         <w:rPr>
-          <w:rFonts w:ascii="Times New Roman" w:eastAsia="Times New Roman" w:hAnsi="Times New Roman" w:cs="Times New Roman"/>
-          <w:lang w:eastAsia="de-DE"/>
-        </w:rPr>
-      </w:pPr>
-      <w:r>
-        <w:rPr>
-          <w:rFonts w:ascii="Times New Roman" w:eastAsia="Times New Roman" w:hAnsi="Times New Roman" w:cs="Times New Roman"/>
-          <w:b/>
+          <w:rFonts w:ascii="Avenir Roman" w:eastAsia="Times New Roman" w:hAnsi="Avenir Roman" w:cs="Times New Roman"/>
+          <w:lang w:eastAsia="de-DE"/>
+        </w:rPr>
+      </w:pPr>
+      <w:r>
+        <w:rPr>
+          <w:rFonts w:ascii="Avenir Roman" w:eastAsia="Times New Roman" w:hAnsi="Avenir Roman" w:cs="Times New Roman"/>
           <w:bCs/>
           <w:lang w:eastAsia="de-DE"/>
         </w:rPr>
@@ -62,7 +136,7 @@
       </w:r>
       <w:r>
         <w:rPr>
-          <w:rFonts w:ascii="Times New Roman" w:eastAsia="Times New Roman" w:hAnsi="Times New Roman" w:cs="Times New Roman"/>
+          <w:rFonts w:ascii="Avenir Roman" w:eastAsia="Times New Roman" w:hAnsi="Avenir Roman" w:cs="Times New Roman"/>
           <w:lang w:eastAsia="de-DE"/>
         </w:rPr>
         <w:t xml:space="preserve"> auf deinem Mac.</w:t>
@@ -77,31 +151,47 @@
         </w:numPr>
         <w:spacing w:before="100" w:beforeAutospacing="1" w:after="100" w:afterAutospacing="1"/>
         <w:rPr>
-          <w:rFonts w:ascii="Times New Roman" w:eastAsia="Times New Roman" w:hAnsi="Times New Roman" w:cs="Times New Roman"/>
-          <w:lang w:eastAsia="de-DE"/>
-        </w:rPr>
-      </w:pPr>
-      <w:r>
-        <w:rPr>
-          <w:rFonts w:ascii="Times New Roman" w:eastAsia="Times New Roman" w:hAnsi="Times New Roman" w:cs="Times New Roman"/>
+          <w:rFonts w:ascii="Avenir Roman" w:eastAsia="Times New Roman" w:hAnsi="Avenir Roman" w:cs="Times New Roman"/>
+          <w:lang w:eastAsia="de-DE"/>
+        </w:rPr>
+      </w:pPr>
+      <w:r>
+        <w:rPr>
+          <w:rFonts w:ascii="Avenir Roman" w:eastAsia="Times New Roman" w:hAnsi="Avenir Roman" w:cs="Times New Roman"/>
+          <w:bCs/>
+          <w:lang w:eastAsia="de-DE"/>
+        </w:rPr>
+        <w:t xml:space="preserve">Navigiere in deinen gewünschten Ordner: </w:t>
+      </w:r>
+      <w:r>
+        <w:rPr>
+          <w:rFonts w:ascii="Avenir Roman" w:eastAsia="Times New Roman" w:hAnsi="Avenir Roman" w:cs="Times New Roman"/>
+          <w:bCs/>
+          <w:lang w:eastAsia="de-DE"/>
+        </w:rPr>
+        <w:tab/>
+      </w:r>
+      <w:r>
+        <w:rPr>
+          <w:rFonts w:ascii="Avenir Roman" w:eastAsia="Times New Roman" w:hAnsi="Avenir Roman" w:cs="Times New Roman"/>
           <w:b/>
           <w:bCs/>
           <w:lang w:eastAsia="de-DE"/>
         </w:rPr>
-        <w:t>Navigiere in deinen gewünschten Ordner:</w:t>
-      </w:r>
-      <w:r>
-        <w:rPr>
-          <w:rFonts w:ascii="Times New Roman" w:eastAsia="Times New Roman" w:hAnsi="Times New Roman" w:cs="Times New Roman"/>
+        <w:tab/>
+      </w:r>
+      <w:r>
+        <w:rPr>
+          <w:rFonts w:ascii="Avenir Roman" w:eastAsia="Times New Roman" w:hAnsi="Avenir Roman" w:cs="Times New Roman"/>
           <w:b/>
           <w:bCs/>
           <w:lang w:eastAsia="de-DE"/>
         </w:rPr>
-        <w:t xml:space="preserve"> </w:t>
-      </w:r>
-      <w:r>
-        <w:rPr>
-          <w:rFonts w:ascii="Times New Roman" w:eastAsia="Times New Roman" w:hAnsi="Times New Roman" w:cs="Times New Roman"/>
+        <w:tab/>
+      </w:r>
+      <w:r>
+        <w:rPr>
+          <w:rFonts w:ascii="Avenir Roman" w:eastAsia="Times New Roman" w:hAnsi="Avenir Roman" w:cs="Times New Roman"/>
           <w:b/>
           <w:bCs/>
           <w:lang w:eastAsia="de-DE"/>
@@ -110,58 +200,41 @@
       </w:r>
       <w:r>
         <w:rPr>
-          <w:rFonts w:ascii="Times New Roman" w:eastAsia="Times New Roman" w:hAnsi="Times New Roman" w:cs="Times New Roman"/>
+          <w:rFonts w:ascii="Avenir Roman" w:eastAsia="Times New Roman" w:hAnsi="Avenir Roman" w:cs="Times New Roman"/>
           <w:b/>
           <w:bCs/>
           <w:lang w:eastAsia="de-DE"/>
         </w:rPr>
         <w:tab/>
       </w:r>
-      <w:r>
-        <w:rPr>
-          <w:rFonts w:ascii="Times New Roman" w:eastAsia="Times New Roman" w:hAnsi="Times New Roman" w:cs="Times New Roman"/>
-          <w:b/>
-          <w:bCs/>
-          <w:lang w:eastAsia="de-DE"/>
-        </w:rPr>
-        <w:tab/>
-      </w:r>
-      <w:r>
-        <w:rPr>
-          <w:rFonts w:ascii="Times New Roman" w:eastAsia="Times New Roman" w:hAnsi="Times New Roman" w:cs="Times New Roman"/>
-          <w:b/>
-          <w:bCs/>
-          <w:lang w:eastAsia="de-DE"/>
-        </w:rPr>
-        <w:tab/>
-      </w:r>
-      <w:r>
-        <w:rPr>
-          <w:rFonts w:ascii="Times New Roman" w:eastAsia="Times New Roman" w:hAnsi="Times New Roman" w:cs="Times New Roman"/>
-          <w:b/>
-          <w:bCs/>
-          <w:lang w:eastAsia="de-DE"/>
-        </w:rPr>
-        <w:tab/>
-      </w:r>
-      <w:r>
-        <w:rPr>
-          <w:rFonts w:ascii="Times New Roman" w:eastAsia="Times New Roman" w:hAnsi="Times New Roman" w:cs="Times New Roman"/>
-          <w:b/>
-          <w:bCs/>
-          <w:lang w:eastAsia="de-DE"/>
-        </w:rPr>
-        <w:tab/>
-      </w:r>
-      <w:r>
+    </w:p>
+    <w:p>
+      <w:pPr>
+        <w:pStyle w:val="Listenabsatz"/>
+        <w:spacing w:before="100" w:beforeAutospacing="1" w:after="100" w:afterAutospacing="1"/>
+        <w:rPr>
+          <w:rFonts w:ascii="Avenir Roman" w:eastAsia="Times New Roman" w:hAnsi="Avenir Roman" w:cs="Times New Roman"/>
+          <w:lang w:eastAsia="de-DE"/>
+        </w:rPr>
+      </w:pPr>
+      <w:r>
+        <w:rPr>
+          <w:rFonts w:ascii="Avenir Roman" w:hAnsi="Avenir Roman"/>
+        </w:rPr>
         <w:t>cd /Users/</w:t>
       </w:r>
       <w:proofErr w:type="spellStart"/>
       <w:r>
+        <w:rPr>
+          <w:rFonts w:ascii="Avenir Roman" w:hAnsi="Avenir Roman"/>
+        </w:rPr>
         <w:t>emilia</w:t>
       </w:r>
       <w:proofErr w:type="spellEnd"/>
       <w:r>
+        <w:rPr>
+          <w:rFonts w:ascii="Avenir Roman" w:hAnsi="Avenir Roman"/>
+        </w:rPr>
         <w:t>/Desktop/elternwerden</w:t>
       </w:r>
     </w:p>
@@ -174,88 +247,68 @@
         </w:numPr>
         <w:spacing w:before="100" w:beforeAutospacing="1" w:after="100" w:afterAutospacing="1"/>
         <w:rPr>
-          <w:rFonts w:ascii="Times New Roman" w:eastAsia="Times New Roman" w:hAnsi="Times New Roman" w:cs="Times New Roman"/>
-          <w:lang w:eastAsia="de-DE"/>
-        </w:rPr>
-      </w:pPr>
-      <w:r>
-        <w:rPr>
-          <w:rFonts w:ascii="Times New Roman" w:eastAsia="Times New Roman" w:hAnsi="Times New Roman" w:cs="Times New Roman"/>
-          <w:lang w:eastAsia="de-DE"/>
-        </w:rPr>
-        <w:t>Kopiere das Repository auf deinen Mac:</w:t>
-      </w:r>
-      <w:r>
-        <w:rPr>
-          <w:rFonts w:ascii="Times New Roman" w:eastAsia="Times New Roman" w:hAnsi="Times New Roman" w:cs="Times New Roman"/>
-          <w:lang w:eastAsia="de-DE"/>
-        </w:rPr>
-        <w:t xml:space="preserve"> </w:t>
-      </w:r>
-      <w:r>
-        <w:rPr>
-          <w:rFonts w:ascii="Times New Roman" w:eastAsia="Times New Roman" w:hAnsi="Times New Roman" w:cs="Times New Roman"/>
-          <w:lang w:eastAsia="de-DE"/>
-        </w:rPr>
-        <w:tab/>
-      </w:r>
-      <w:r>
-        <w:rPr>
-          <w:rFonts w:ascii="Times New Roman" w:eastAsia="Times New Roman" w:hAnsi="Times New Roman" w:cs="Times New Roman"/>
-          <w:lang w:eastAsia="de-DE"/>
-        </w:rPr>
-        <w:tab/>
-      </w:r>
-      <w:r>
-        <w:rPr>
-          <w:rFonts w:ascii="Times New Roman" w:eastAsia="Times New Roman" w:hAnsi="Times New Roman" w:cs="Times New Roman"/>
-          <w:lang w:eastAsia="de-DE"/>
-        </w:rPr>
-        <w:tab/>
-      </w:r>
-      <w:r>
-        <w:rPr>
-          <w:rFonts w:ascii="Times New Roman" w:eastAsia="Times New Roman" w:hAnsi="Times New Roman" w:cs="Times New Roman"/>
-          <w:lang w:eastAsia="de-DE"/>
-        </w:rPr>
-        <w:tab/>
-      </w:r>
-      <w:r>
-        <w:rPr>
-          <w:rFonts w:ascii="Times New Roman" w:eastAsia="Times New Roman" w:hAnsi="Times New Roman" w:cs="Times New Roman"/>
-          <w:lang w:eastAsia="de-DE"/>
-        </w:rPr>
-        <w:tab/>
-      </w:r>
-      <w:r>
-        <w:rPr>
-          <w:rFonts w:ascii="Times New Roman" w:eastAsia="Times New Roman" w:hAnsi="Times New Roman" w:cs="Times New Roman"/>
-          <w:lang w:eastAsia="de-DE"/>
-        </w:rPr>
-        <w:tab/>
-      </w:r>
-      <w:r>
-        <w:rPr>
-          <w:rFonts w:ascii="Times New Roman" w:eastAsia="Times New Roman" w:hAnsi="Times New Roman" w:cs="Times New Roman"/>
-          <w:lang w:eastAsia="de-DE"/>
-        </w:rPr>
-        <w:tab/>
-      </w:r>
-      <w:proofErr w:type="spellStart"/>
-      <w:r>
-        <w:t>git</w:t>
-      </w:r>
-      <w:proofErr w:type="spellEnd"/>
-      <w:r>
-        <w:t xml:space="preserve"> </w:t>
-      </w:r>
-      <w:proofErr w:type="spellStart"/>
-      <w:r>
-        <w:t>clone</w:t>
-      </w:r>
-      <w:proofErr w:type="spellEnd"/>
-      <w:r>
-        <w:t xml:space="preserve"> https://github.com/elternwerden/elternwerden.github.io.git</w:t>
+          <w:rFonts w:ascii="Avenir Roman" w:eastAsia="Times New Roman" w:hAnsi="Avenir Roman" w:cs="Times New Roman"/>
+          <w:lang w:eastAsia="de-DE"/>
+        </w:rPr>
+      </w:pPr>
+      <w:r>
+        <w:rPr>
+          <w:rFonts w:ascii="Avenir Roman" w:eastAsia="Times New Roman" w:hAnsi="Avenir Roman" w:cs="Times New Roman"/>
+          <w:lang w:eastAsia="de-DE"/>
+        </w:rPr>
+        <w:t xml:space="preserve">Kopiere das Repository auf deinen Mac: </w:t>
+      </w:r>
+      <w:r>
+        <w:rPr>
+          <w:rFonts w:ascii="Avenir Roman" w:eastAsia="Times New Roman" w:hAnsi="Avenir Roman" w:cs="Times New Roman"/>
+          <w:lang w:eastAsia="de-DE"/>
+        </w:rPr>
+        <w:tab/>
+      </w:r>
+      <w:r>
+        <w:rPr>
+          <w:rFonts w:ascii="Avenir Roman" w:eastAsia="Times New Roman" w:hAnsi="Avenir Roman" w:cs="Times New Roman"/>
+          <w:lang w:eastAsia="de-DE"/>
+        </w:rPr>
+        <w:tab/>
+      </w:r>
+      <w:r>
+        <w:rPr>
+          <w:rFonts w:ascii="Avenir Roman" w:eastAsia="Times New Roman" w:hAnsi="Avenir Roman" w:cs="Times New Roman"/>
+          <w:lang w:eastAsia="de-DE"/>
+        </w:rPr>
+        <w:tab/>
+      </w:r>
+      <w:r>
+        <w:rPr>
+          <w:rFonts w:ascii="Avenir Roman" w:eastAsia="Times New Roman" w:hAnsi="Avenir Roman" w:cs="Times New Roman"/>
+          <w:lang w:eastAsia="de-DE"/>
+        </w:rPr>
+        <w:tab/>
+      </w:r>
+      <w:r>
+        <w:rPr>
+          <w:rFonts w:ascii="Avenir Roman" w:eastAsia="Times New Roman" w:hAnsi="Avenir Roman" w:cs="Times New Roman"/>
+          <w:lang w:eastAsia="de-DE"/>
+        </w:rPr>
+        <w:tab/>
+      </w:r>
+    </w:p>
+    <w:p>
+      <w:pPr>
+        <w:pStyle w:val="Listenabsatz"/>
+        <w:spacing w:before="100" w:beforeAutospacing="1" w:after="100" w:afterAutospacing="1"/>
+        <w:rPr>
+          <w:rFonts w:ascii="Avenir Roman" w:eastAsia="Times New Roman" w:hAnsi="Avenir Roman" w:cs="Times New Roman"/>
+          <w:lang w:val="en-US" w:eastAsia="de-DE"/>
+        </w:rPr>
+      </w:pPr>
+      <w:r>
+        <w:rPr>
+          <w:rFonts w:ascii="Avenir Roman" w:hAnsi="Avenir Roman"/>
+          <w:lang w:val="en-US"/>
+        </w:rPr>
+        <w:t>git clone https://github.com/elternwerden/elternwerden.github.io.git</w:t>
       </w:r>
     </w:p>
     <w:p>
@@ -267,13 +320,13 @@
         </w:numPr>
         <w:spacing w:after="0"/>
         <w:rPr>
-          <w:rFonts w:ascii="Times New Roman" w:eastAsia="Times New Roman" w:hAnsi="Times New Roman" w:cs="Times New Roman"/>
-          <w:lang w:eastAsia="de-DE"/>
-        </w:rPr>
-      </w:pPr>
-      <w:r>
-        <w:rPr>
-          <w:rFonts w:ascii="Times New Roman" w:eastAsia="Times New Roman" w:hAnsi="Times New Roman" w:cs="Times New Roman"/>
+          <w:rFonts w:ascii="Avenir Roman" w:eastAsia="Times New Roman" w:hAnsi="Avenir Roman" w:cs="Times New Roman"/>
+          <w:lang w:eastAsia="de-DE"/>
+        </w:rPr>
+      </w:pPr>
+      <w:r>
+        <w:rPr>
+          <w:rFonts w:ascii="Avenir Roman" w:eastAsia="Times New Roman" w:hAnsi="Avenir Roman" w:cs="Times New Roman"/>
           <w:lang w:eastAsia="de-DE"/>
         </w:rPr>
         <w:t xml:space="preserve">Wechsle in den Ordner des </w:t>
@@ -281,7 +334,7 @@
       <w:proofErr w:type="spellStart"/>
       <w:r>
         <w:rPr>
-          <w:rFonts w:ascii="Times New Roman" w:eastAsia="Times New Roman" w:hAnsi="Times New Roman" w:cs="Times New Roman"/>
+          <w:rFonts w:ascii="Avenir Roman" w:eastAsia="Times New Roman" w:hAnsi="Avenir Roman" w:cs="Times New Roman"/>
           <w:lang w:eastAsia="de-DE"/>
         </w:rPr>
         <w:t>Repositorys</w:t>
@@ -289,21 +342,24 @@
       <w:proofErr w:type="spellEnd"/>
       <w:r>
         <w:rPr>
-          <w:rFonts w:ascii="Times New Roman" w:eastAsia="Times New Roman" w:hAnsi="Times New Roman" w:cs="Times New Roman"/>
-          <w:lang w:eastAsia="de-DE"/>
-        </w:rPr>
-        <w:t>:</w:t>
-      </w:r>
-      <w:r>
-        <w:rPr>
-          <w:rFonts w:ascii="Times New Roman" w:eastAsia="Times New Roman" w:hAnsi="Times New Roman" w:cs="Times New Roman"/>
-          <w:lang w:eastAsia="de-DE"/>
-        </w:rPr>
-        <w:t xml:space="preserve"> </w:t>
-      </w:r>
-      <w:r>
-        <w:rPr>
-          <w:rFonts w:ascii="Times New Roman" w:eastAsia="Times New Roman" w:hAnsi="Times New Roman" w:cs="Times New Roman"/>
+          <w:rFonts w:ascii="Avenir Roman" w:eastAsia="Times New Roman" w:hAnsi="Avenir Roman" w:cs="Times New Roman"/>
+          <w:lang w:eastAsia="de-DE"/>
+        </w:rPr>
+        <w:t xml:space="preserve">: </w:t>
+      </w:r>
+    </w:p>
+    <w:p>
+      <w:pPr>
+        <w:pStyle w:val="Listenabsatz"/>
+        <w:spacing w:after="0"/>
+        <w:rPr>
+          <w:rFonts w:ascii="Avenir Roman" w:eastAsia="Times New Roman" w:hAnsi="Avenir Roman" w:cs="Times New Roman"/>
+          <w:lang w:eastAsia="de-DE"/>
+        </w:rPr>
+      </w:pPr>
+      <w:r>
+        <w:rPr>
+          <w:rFonts w:ascii="Avenir Roman" w:eastAsia="Times New Roman" w:hAnsi="Avenir Roman" w:cs="Times New Roman"/>
           <w:lang w:eastAsia="de-DE"/>
         </w:rPr>
         <w:t>cd elternwerden.github.io</w:t>
@@ -318,56 +374,59 @@
         </w:numPr>
         <w:spacing w:after="0"/>
         <w:rPr>
-          <w:rFonts w:ascii="Times New Roman" w:eastAsia="Times New Roman" w:hAnsi="Times New Roman" w:cs="Times New Roman"/>
-          <w:lang w:eastAsia="de-DE"/>
-        </w:rPr>
-      </w:pPr>
-      <w:r>
-        <w:rPr>
-          <w:rFonts w:ascii="Times New Roman" w:eastAsia="Times New Roman" w:hAnsi="Times New Roman" w:cs="Times New Roman"/>
-          <w:lang w:eastAsia="de-DE"/>
-        </w:rPr>
-        <w:t>Verschiebe das Repository in deinen gewünschten „Website“-Ordner:</w:t>
-      </w:r>
-      <w:r>
-        <w:rPr>
-          <w:rFonts w:ascii="Times New Roman" w:eastAsia="Times New Roman" w:hAnsi="Times New Roman" w:cs="Times New Roman"/>
+          <w:rFonts w:ascii="Avenir Roman" w:eastAsia="Times New Roman" w:hAnsi="Avenir Roman" w:cs="Times New Roman"/>
+          <w:lang w:eastAsia="de-DE"/>
+        </w:rPr>
+      </w:pPr>
+      <w:r>
+        <w:rPr>
+          <w:rFonts w:ascii="Avenir Roman" w:eastAsia="Times New Roman" w:hAnsi="Avenir Roman" w:cs="Times New Roman"/>
+          <w:lang w:eastAsia="de-DE"/>
+        </w:rPr>
+        <w:t xml:space="preserve">Verschiebe das Repository in deinen gewünschten „Website“-Ordner: </w:t>
+      </w:r>
+      <w:r>
+        <w:rPr>
+          <w:rFonts w:ascii="Avenir Roman" w:eastAsia="Times New Roman" w:hAnsi="Avenir Roman" w:cs="Times New Roman"/>
+          <w:lang w:eastAsia="de-DE"/>
+        </w:rPr>
+        <w:tab/>
+      </w:r>
+    </w:p>
+    <w:p>
+      <w:pPr>
+        <w:pStyle w:val="Listenabsatz"/>
+        <w:spacing w:after="0"/>
+        <w:rPr>
+          <w:rFonts w:ascii="Avenir Roman" w:eastAsia="Times New Roman" w:hAnsi="Avenir Roman" w:cs="Times New Roman"/>
+          <w:lang w:eastAsia="de-DE"/>
+        </w:rPr>
+      </w:pPr>
+      <w:r>
+        <w:rPr>
+          <w:rFonts w:ascii="Avenir Roman" w:eastAsia="Times New Roman" w:hAnsi="Avenir Roman" w:cs="Times New Roman"/>
+          <w:lang w:eastAsia="de-DE"/>
+        </w:rPr>
+        <w:t>mv elternwerden.github.io</w:t>
+      </w:r>
+      <w:r>
+        <w:rPr>
+          <w:rFonts w:ascii="Avenir Roman" w:eastAsia="Times New Roman" w:hAnsi="Avenir Roman" w:cs="Times New Roman"/>
           <w:lang w:eastAsia="de-DE"/>
         </w:rPr>
         <w:t xml:space="preserve"> </w:t>
       </w:r>
       <w:r>
         <w:rPr>
-          <w:rFonts w:ascii="Times New Roman" w:eastAsia="Times New Roman" w:hAnsi="Times New Roman" w:cs="Times New Roman"/>
-          <w:lang w:eastAsia="de-DE"/>
-        </w:rPr>
-        <w:tab/>
-      </w:r>
-      <w:r>
-        <w:rPr>
-          <w:rFonts w:ascii="Times New Roman" w:eastAsia="Times New Roman" w:hAnsi="Times New Roman" w:cs="Times New Roman"/>
-          <w:lang w:eastAsia="de-DE"/>
-        </w:rPr>
-        <w:tab/>
-      </w:r>
-      <w:r>
-        <w:rPr>
-          <w:rFonts w:ascii="Times New Roman" w:eastAsia="Times New Roman" w:hAnsi="Times New Roman" w:cs="Times New Roman"/>
-          <w:lang w:eastAsia="de-DE"/>
-        </w:rPr>
-        <w:tab/>
-      </w:r>
-      <w:r>
-        <w:rPr>
-          <w:rFonts w:ascii="Times New Roman" w:eastAsia="Times New Roman" w:hAnsi="Times New Roman" w:cs="Times New Roman"/>
-          <w:lang w:eastAsia="de-DE"/>
-        </w:rPr>
-        <w:t>mv elternwerden.github.io /Users/</w:t>
+          <w:rFonts w:ascii="Avenir Roman" w:eastAsia="Times New Roman" w:hAnsi="Avenir Roman" w:cs="Times New Roman"/>
+          <w:lang w:eastAsia="de-DE"/>
+        </w:rPr>
+        <w:t>/Users/</w:t>
       </w:r>
       <w:proofErr w:type="spellStart"/>
       <w:r>
         <w:rPr>
-          <w:rFonts w:ascii="Times New Roman" w:eastAsia="Times New Roman" w:hAnsi="Times New Roman" w:cs="Times New Roman"/>
+          <w:rFonts w:ascii="Avenir Roman" w:eastAsia="Times New Roman" w:hAnsi="Avenir Roman" w:cs="Times New Roman"/>
           <w:lang w:eastAsia="de-DE"/>
         </w:rPr>
         <w:t>emilia</w:t>
@@ -375,7 +434,7 @@
       <w:proofErr w:type="spellEnd"/>
       <w:r>
         <w:rPr>
-          <w:rFonts w:ascii="Times New Roman" w:eastAsia="Times New Roman" w:hAnsi="Times New Roman" w:cs="Times New Roman"/>
+          <w:rFonts w:ascii="Avenir Roman" w:eastAsia="Times New Roman" w:hAnsi="Avenir Roman" w:cs="Times New Roman"/>
           <w:lang w:eastAsia="de-DE"/>
         </w:rPr>
         <w:t>/Desktop/elternwerden/Website</w:t>
@@ -390,27 +449,30 @@
         </w:numPr>
         <w:spacing w:after="0"/>
         <w:rPr>
-          <w:rFonts w:ascii="Times New Roman" w:eastAsia="Times New Roman" w:hAnsi="Times New Roman" w:cs="Times New Roman"/>
-          <w:lang w:eastAsia="de-DE"/>
-        </w:rPr>
-      </w:pPr>
-      <w:r>
-        <w:rPr>
-          <w:rFonts w:ascii="Times New Roman" w:eastAsia="Times New Roman" w:hAnsi="Times New Roman" w:cs="Times New Roman"/>
-          <w:lang w:eastAsia="de-DE"/>
-        </w:rPr>
-        <w:t>Gehe in den richtigen Ordner:</w:t>
-      </w:r>
-      <w:r>
-        <w:rPr>
-          <w:rFonts w:ascii="Times New Roman" w:eastAsia="Times New Roman" w:hAnsi="Times New Roman" w:cs="Times New Roman"/>
-          <w:lang w:eastAsia="de-DE"/>
-        </w:rPr>
-        <w:t xml:space="preserve"> </w:t>
-      </w:r>
-      <w:r>
-        <w:rPr>
-          <w:rFonts w:ascii="Times New Roman" w:eastAsia="Times New Roman" w:hAnsi="Times New Roman" w:cs="Times New Roman"/>
+          <w:rFonts w:ascii="Avenir Roman" w:eastAsia="Times New Roman" w:hAnsi="Avenir Roman" w:cs="Times New Roman"/>
+          <w:lang w:eastAsia="de-DE"/>
+        </w:rPr>
+      </w:pPr>
+      <w:r>
+        <w:rPr>
+          <w:rFonts w:ascii="Avenir Roman" w:eastAsia="Times New Roman" w:hAnsi="Avenir Roman" w:cs="Times New Roman"/>
+          <w:lang w:eastAsia="de-DE"/>
+        </w:rPr>
+        <w:t xml:space="preserve">Gehe in den richtigen Ordner: </w:t>
+      </w:r>
+    </w:p>
+    <w:p>
+      <w:pPr>
+        <w:pStyle w:val="Listenabsatz"/>
+        <w:spacing w:after="0"/>
+        <w:rPr>
+          <w:rFonts w:ascii="Avenir Roman" w:eastAsia="Times New Roman" w:hAnsi="Avenir Roman" w:cs="Times New Roman"/>
+          <w:lang w:eastAsia="de-DE"/>
+        </w:rPr>
+      </w:pPr>
+      <w:r>
+        <w:rPr>
+          <w:rFonts w:ascii="Avenir Roman" w:eastAsia="Times New Roman" w:hAnsi="Avenir Roman" w:cs="Times New Roman"/>
           <w:lang w:eastAsia="de-DE"/>
         </w:rPr>
         <w:t>cd /Users/</w:t>
@@ -418,7 +480,7 @@
       <w:proofErr w:type="spellStart"/>
       <w:r>
         <w:rPr>
-          <w:rFonts w:ascii="Times New Roman" w:eastAsia="Times New Roman" w:hAnsi="Times New Roman" w:cs="Times New Roman"/>
+          <w:rFonts w:ascii="Avenir Roman" w:eastAsia="Times New Roman" w:hAnsi="Avenir Roman" w:cs="Times New Roman"/>
           <w:lang w:eastAsia="de-DE"/>
         </w:rPr>
         <w:t>emilia</w:t>
@@ -426,7 +488,7 @@
       <w:proofErr w:type="spellEnd"/>
       <w:r>
         <w:rPr>
-          <w:rFonts w:ascii="Times New Roman" w:eastAsia="Times New Roman" w:hAnsi="Times New Roman" w:cs="Times New Roman"/>
+          <w:rFonts w:ascii="Avenir Roman" w:eastAsia="Times New Roman" w:hAnsi="Avenir Roman" w:cs="Times New Roman"/>
           <w:lang w:eastAsia="de-DE"/>
         </w:rPr>
         <w:t>/Desktop/elternwerden/Website</w:t>
@@ -435,14 +497,17 @@
     <w:p>
       <w:pPr>
         <w:spacing w:before="100" w:beforeAutospacing="1" w:after="100" w:afterAutospacing="1"/>
-        <w:rPr>
-          <w:rFonts w:ascii="Times New Roman" w:eastAsia="Times New Roman" w:hAnsi="Times New Roman" w:cs="Times New Roman"/>
-          <w:lang w:eastAsia="de-DE"/>
-        </w:rPr>
-      </w:pPr>
-      <w:r>
-        <w:rPr>
-          <w:rFonts w:ascii="Times New Roman" w:eastAsia="Times New Roman" w:hAnsi="Times New Roman" w:cs="Times New Roman"/>
+        <w:contextualSpacing/>
+        <w:rPr>
+          <w:rFonts w:ascii="Avenir Roman" w:eastAsia="Times New Roman" w:hAnsi="Avenir Roman" w:cs="Times New Roman"/>
+          <w:b/>
+          <w:lang w:eastAsia="de-DE"/>
+        </w:rPr>
+      </w:pPr>
+      <w:r>
+        <w:rPr>
+          <w:rFonts w:ascii="Avenir Roman" w:eastAsia="Times New Roman" w:hAnsi="Avenir Roman" w:cs="Times New Roman"/>
+          <w:b/>
           <w:lang w:eastAsia="de-DE"/>
         </w:rPr>
         <w:t>Schritt 2: HTML- und CSS-Dateien erstellen (mit VS Code)</w:t>
@@ -451,14 +516,28 @@
     <w:p>
       <w:pPr>
         <w:spacing w:before="100" w:beforeAutospacing="1" w:after="100" w:afterAutospacing="1"/>
-        <w:rPr>
-          <w:rFonts w:ascii="Times New Roman" w:eastAsia="Times New Roman" w:hAnsi="Times New Roman" w:cs="Times New Roman"/>
-          <w:lang w:eastAsia="de-DE"/>
-        </w:rPr>
-      </w:pPr>
-      <w:r>
-        <w:rPr>
-          <w:rFonts w:ascii="Times New Roman" w:eastAsia="Times New Roman" w:hAnsi="Times New Roman" w:cs="Times New Roman"/>
+        <w:contextualSpacing/>
+        <w:rPr>
+          <w:rFonts w:ascii="Avenir Roman" w:eastAsia="Times New Roman" w:hAnsi="Avenir Roman" w:cs="Times New Roman"/>
+          <w:b/>
+          <w:lang w:eastAsia="de-DE"/>
+        </w:rPr>
+      </w:pPr>
+    </w:p>
+    <w:p>
+      <w:pPr>
+        <w:spacing w:before="100" w:beforeAutospacing="1" w:after="100" w:afterAutospacing="1"/>
+        <w:contextualSpacing/>
+        <w:rPr>
+          <w:rFonts w:ascii="Avenir Roman" w:eastAsia="Times New Roman" w:hAnsi="Avenir Roman" w:cs="Times New Roman"/>
+          <w:b/>
+          <w:lang w:eastAsia="de-DE"/>
+        </w:rPr>
+      </w:pPr>
+      <w:r>
+        <w:rPr>
+          <w:rFonts w:ascii="Avenir Roman" w:eastAsia="Times New Roman" w:hAnsi="Avenir Roman" w:cs="Times New Roman"/>
+          <w:b/>
           <w:lang w:eastAsia="de-DE"/>
         </w:rPr>
         <w:t xml:space="preserve">Schritt 3: Änderungen mit </w:t>
@@ -466,15 +545,33 @@
       <w:proofErr w:type="spellStart"/>
       <w:r>
         <w:rPr>
-          <w:rFonts w:ascii="Times New Roman" w:eastAsia="Times New Roman" w:hAnsi="Times New Roman" w:cs="Times New Roman"/>
-          <w:lang w:eastAsia="de-DE"/>
-        </w:rPr>
-        <w:t>GutHub</w:t>
+          <w:rFonts w:ascii="Avenir Roman" w:eastAsia="Times New Roman" w:hAnsi="Avenir Roman" w:cs="Times New Roman"/>
+          <w:b/>
+          <w:lang w:eastAsia="de-DE"/>
+        </w:rPr>
+        <w:t>G</w:t>
+      </w:r>
+      <w:r>
+        <w:rPr>
+          <w:rFonts w:ascii="Avenir Roman" w:eastAsia="Times New Roman" w:hAnsi="Avenir Roman" w:cs="Times New Roman"/>
+          <w:b/>
+          <w:lang w:eastAsia="de-DE"/>
+        </w:rPr>
+        <w:t>i</w:t>
+      </w:r>
+      <w:r>
+        <w:rPr>
+          <w:rFonts w:ascii="Avenir Roman" w:eastAsia="Times New Roman" w:hAnsi="Avenir Roman" w:cs="Times New Roman"/>
+          <w:b/>
+          <w:lang w:eastAsia="de-DE"/>
+        </w:rPr>
+        <w:t>tHub</w:t>
       </w:r>
       <w:proofErr w:type="spellEnd"/>
       <w:r>
         <w:rPr>
-          <w:rFonts w:ascii="Times New Roman" w:eastAsia="Times New Roman" w:hAnsi="Times New Roman" w:cs="Times New Roman"/>
+          <w:rFonts w:ascii="Avenir Roman" w:eastAsia="Times New Roman" w:hAnsi="Avenir Roman" w:cs="Times New Roman"/>
+          <w:b/>
           <w:lang w:eastAsia="de-DE"/>
         </w:rPr>
         <w:t xml:space="preserve"> synchronisieren</w:t>
@@ -489,55 +586,44 @@
         </w:numPr>
         <w:spacing w:after="0"/>
         <w:rPr>
-          <w:rFonts w:ascii="Times New Roman" w:eastAsia="Times New Roman" w:hAnsi="Times New Roman" w:cs="Times New Roman"/>
-          <w:lang w:eastAsia="de-DE"/>
-        </w:rPr>
-      </w:pPr>
-      <w:r>
-        <w:rPr>
-          <w:rFonts w:ascii="Times New Roman" w:eastAsia="Times New Roman" w:hAnsi="Times New Roman" w:cs="Times New Roman"/>
-          <w:lang w:eastAsia="de-DE"/>
-        </w:rPr>
-        <w:t>Öffne das Terminal und navigiere wieder in deinen Ordner:</w:t>
-      </w:r>
-      <w:r>
-        <w:rPr>
-          <w:rFonts w:ascii="Times New Roman" w:eastAsia="Times New Roman" w:hAnsi="Times New Roman" w:cs="Times New Roman"/>
-          <w:lang w:eastAsia="de-DE"/>
-        </w:rPr>
-        <w:t xml:space="preserve"> </w:t>
-      </w:r>
-      <w:r>
-        <w:rPr>
-          <w:rFonts w:ascii="Times New Roman" w:eastAsia="Times New Roman" w:hAnsi="Times New Roman" w:cs="Times New Roman"/>
-          <w:lang w:eastAsia="de-DE"/>
-        </w:rPr>
-        <w:tab/>
-      </w:r>
-      <w:r>
-        <w:rPr>
-          <w:rFonts w:ascii="Times New Roman" w:eastAsia="Times New Roman" w:hAnsi="Times New Roman" w:cs="Times New Roman"/>
-          <w:lang w:eastAsia="de-DE"/>
-        </w:rPr>
-        <w:tab/>
-      </w:r>
-      <w:r>
-        <w:rPr>
-          <w:rFonts w:ascii="Times New Roman" w:eastAsia="Times New Roman" w:hAnsi="Times New Roman" w:cs="Times New Roman"/>
-          <w:lang w:eastAsia="de-DE"/>
-        </w:rPr>
-        <w:tab/>
-      </w:r>
-      <w:r>
-        <w:rPr>
-          <w:rFonts w:ascii="Times New Roman" w:eastAsia="Times New Roman" w:hAnsi="Times New Roman" w:cs="Times New Roman"/>
-          <w:lang w:eastAsia="de-DE"/>
-        </w:rPr>
-        <w:tab/>
-      </w:r>
-      <w:r>
-        <w:rPr>
-          <w:rFonts w:ascii="Times New Roman" w:eastAsia="Times New Roman" w:hAnsi="Times New Roman" w:cs="Times New Roman"/>
+          <w:rFonts w:ascii="Avenir Roman" w:eastAsia="Times New Roman" w:hAnsi="Avenir Roman" w:cs="Times New Roman"/>
+          <w:lang w:eastAsia="de-DE"/>
+        </w:rPr>
+      </w:pPr>
+      <w:r>
+        <w:rPr>
+          <w:rFonts w:ascii="Avenir Roman" w:eastAsia="Times New Roman" w:hAnsi="Avenir Roman" w:cs="Times New Roman"/>
+          <w:lang w:eastAsia="de-DE"/>
+        </w:rPr>
+        <w:t xml:space="preserve">Öffne das Terminal und navigiere wieder in deinen Ordner: </w:t>
+      </w:r>
+      <w:r>
+        <w:rPr>
+          <w:rFonts w:ascii="Avenir Roman" w:eastAsia="Times New Roman" w:hAnsi="Avenir Roman" w:cs="Times New Roman"/>
+          <w:lang w:eastAsia="de-DE"/>
+        </w:rPr>
+        <w:tab/>
+      </w:r>
+      <w:r>
+        <w:rPr>
+          <w:rFonts w:ascii="Avenir Roman" w:eastAsia="Times New Roman" w:hAnsi="Avenir Roman" w:cs="Times New Roman"/>
+          <w:lang w:eastAsia="de-DE"/>
+        </w:rPr>
+        <w:tab/>
+      </w:r>
+    </w:p>
+    <w:p>
+      <w:pPr>
+        <w:pStyle w:val="Listenabsatz"/>
+        <w:spacing w:after="0"/>
+        <w:rPr>
+          <w:rFonts w:ascii="Avenir Roman" w:eastAsia="Times New Roman" w:hAnsi="Avenir Roman" w:cs="Times New Roman"/>
+          <w:lang w:eastAsia="de-DE"/>
+        </w:rPr>
+      </w:pPr>
+      <w:r>
+        <w:rPr>
+          <w:rFonts w:ascii="Avenir Roman" w:eastAsia="Times New Roman" w:hAnsi="Avenir Roman" w:cs="Times New Roman"/>
           <w:lang w:eastAsia="de-DE"/>
         </w:rPr>
         <w:t>cd /Users/</w:t>
@@ -545,7 +631,7 @@
       <w:proofErr w:type="spellStart"/>
       <w:r>
         <w:rPr>
-          <w:rFonts w:ascii="Times New Roman" w:eastAsia="Times New Roman" w:hAnsi="Times New Roman" w:cs="Times New Roman"/>
+          <w:rFonts w:ascii="Avenir Roman" w:eastAsia="Times New Roman" w:hAnsi="Avenir Roman" w:cs="Times New Roman"/>
           <w:lang w:eastAsia="de-DE"/>
         </w:rPr>
         <w:t>emilia</w:t>
@@ -553,7 +639,7 @@
       <w:proofErr w:type="spellEnd"/>
       <w:r>
         <w:rPr>
-          <w:rFonts w:ascii="Times New Roman" w:eastAsia="Times New Roman" w:hAnsi="Times New Roman" w:cs="Times New Roman"/>
+          <w:rFonts w:ascii="Avenir Roman" w:eastAsia="Times New Roman" w:hAnsi="Avenir Roman" w:cs="Times New Roman"/>
           <w:lang w:eastAsia="de-DE"/>
         </w:rPr>
         <w:t>/Desktop/elternwerden/Website</w:t>
@@ -568,84 +654,80 @@
         </w:numPr>
         <w:spacing w:after="0"/>
         <w:rPr>
-          <w:rFonts w:ascii="Times New Roman" w:eastAsia="Times New Roman" w:hAnsi="Times New Roman" w:cs="Times New Roman"/>
-          <w:lang w:eastAsia="de-DE"/>
-        </w:rPr>
-      </w:pPr>
-      <w:r>
-        <w:rPr>
-          <w:rFonts w:ascii="Times New Roman" w:eastAsia="Times New Roman" w:hAnsi="Times New Roman" w:cs="Times New Roman"/>
-          <w:lang w:eastAsia="de-DE"/>
-        </w:rPr>
-        <w:t>Überprüfe, ob alles korrekt ist:</w:t>
-      </w:r>
-      <w:r>
-        <w:rPr>
-          <w:rFonts w:ascii="Times New Roman" w:eastAsia="Times New Roman" w:hAnsi="Times New Roman" w:cs="Times New Roman"/>
-          <w:lang w:eastAsia="de-DE"/>
-        </w:rPr>
-        <w:t xml:space="preserve"> </w:t>
-      </w:r>
-      <w:r>
-        <w:rPr>
-          <w:rFonts w:ascii="Times New Roman" w:eastAsia="Times New Roman" w:hAnsi="Times New Roman" w:cs="Times New Roman"/>
-          <w:lang w:eastAsia="de-DE"/>
-        </w:rPr>
-        <w:tab/>
-      </w:r>
-      <w:r>
-        <w:rPr>
-          <w:rFonts w:ascii="Times New Roman" w:eastAsia="Times New Roman" w:hAnsi="Times New Roman" w:cs="Times New Roman"/>
-          <w:lang w:eastAsia="de-DE"/>
-        </w:rPr>
-        <w:tab/>
-      </w:r>
-      <w:r>
-        <w:rPr>
-          <w:rFonts w:ascii="Times New Roman" w:eastAsia="Times New Roman" w:hAnsi="Times New Roman" w:cs="Times New Roman"/>
-          <w:lang w:eastAsia="de-DE"/>
-        </w:rPr>
-        <w:tab/>
-      </w:r>
-      <w:r>
-        <w:rPr>
-          <w:rFonts w:ascii="Times New Roman" w:eastAsia="Times New Roman" w:hAnsi="Times New Roman" w:cs="Times New Roman"/>
-          <w:lang w:eastAsia="de-DE"/>
-        </w:rPr>
-        <w:tab/>
-      </w:r>
-      <w:r>
-        <w:rPr>
-          <w:rFonts w:ascii="Times New Roman" w:eastAsia="Times New Roman" w:hAnsi="Times New Roman" w:cs="Times New Roman"/>
-          <w:lang w:eastAsia="de-DE"/>
-        </w:rPr>
-        <w:tab/>
-      </w:r>
-      <w:r>
-        <w:rPr>
-          <w:rFonts w:ascii="Times New Roman" w:eastAsia="Times New Roman" w:hAnsi="Times New Roman" w:cs="Times New Roman"/>
-          <w:lang w:eastAsia="de-DE"/>
-        </w:rPr>
-        <w:tab/>
-      </w:r>
-      <w:r>
-        <w:rPr>
-          <w:rFonts w:ascii="Times New Roman" w:eastAsia="Times New Roman" w:hAnsi="Times New Roman" w:cs="Times New Roman"/>
-          <w:lang w:eastAsia="de-DE"/>
-        </w:rPr>
-        <w:tab/>
-      </w:r>
-      <w:r>
-        <w:rPr>
-          <w:rFonts w:ascii="Times New Roman" w:eastAsia="Times New Roman" w:hAnsi="Times New Roman" w:cs="Times New Roman"/>
-          <w:lang w:eastAsia="de-DE"/>
-        </w:rPr>
-        <w:tab/>
-      </w:r>
+          <w:rFonts w:ascii="Avenir Roman" w:eastAsia="Times New Roman" w:hAnsi="Avenir Roman" w:cs="Times New Roman"/>
+          <w:lang w:eastAsia="de-DE"/>
+        </w:rPr>
+      </w:pPr>
+      <w:r>
+        <w:rPr>
+          <w:rFonts w:ascii="Avenir Roman" w:eastAsia="Times New Roman" w:hAnsi="Avenir Roman" w:cs="Times New Roman"/>
+          <w:lang w:eastAsia="de-DE"/>
+        </w:rPr>
+        <w:t xml:space="preserve">Überprüfe, ob alles korrekt ist: </w:t>
+      </w:r>
+      <w:r>
+        <w:rPr>
+          <w:rFonts w:ascii="Avenir Roman" w:eastAsia="Times New Roman" w:hAnsi="Avenir Roman" w:cs="Times New Roman"/>
+          <w:lang w:eastAsia="de-DE"/>
+        </w:rPr>
+        <w:tab/>
+      </w:r>
+      <w:r>
+        <w:rPr>
+          <w:rFonts w:ascii="Avenir Roman" w:eastAsia="Times New Roman" w:hAnsi="Avenir Roman" w:cs="Times New Roman"/>
+          <w:lang w:eastAsia="de-DE"/>
+        </w:rPr>
+        <w:tab/>
+      </w:r>
+      <w:r>
+        <w:rPr>
+          <w:rFonts w:ascii="Avenir Roman" w:eastAsia="Times New Roman" w:hAnsi="Avenir Roman" w:cs="Times New Roman"/>
+          <w:lang w:eastAsia="de-DE"/>
+        </w:rPr>
+        <w:tab/>
+      </w:r>
+      <w:r>
+        <w:rPr>
+          <w:rFonts w:ascii="Avenir Roman" w:eastAsia="Times New Roman" w:hAnsi="Avenir Roman" w:cs="Times New Roman"/>
+          <w:lang w:eastAsia="de-DE"/>
+        </w:rPr>
+        <w:tab/>
+      </w:r>
+      <w:r>
+        <w:rPr>
+          <w:rFonts w:ascii="Avenir Roman" w:eastAsia="Times New Roman" w:hAnsi="Avenir Roman" w:cs="Times New Roman"/>
+          <w:lang w:eastAsia="de-DE"/>
+        </w:rPr>
+        <w:tab/>
+      </w:r>
+      <w:r>
+        <w:rPr>
+          <w:rFonts w:ascii="Avenir Roman" w:eastAsia="Times New Roman" w:hAnsi="Avenir Roman" w:cs="Times New Roman"/>
+          <w:lang w:eastAsia="de-DE"/>
+        </w:rPr>
+        <w:tab/>
+      </w:r>
+      <w:r>
+        <w:rPr>
+          <w:rFonts w:ascii="Avenir Roman" w:eastAsia="Times New Roman" w:hAnsi="Avenir Roman" w:cs="Times New Roman"/>
+          <w:lang w:eastAsia="de-DE"/>
+        </w:rPr>
+        <w:tab/>
+      </w:r>
+    </w:p>
+    <w:p>
+      <w:pPr>
+        <w:pStyle w:val="Listenabsatz"/>
+        <w:spacing w:after="0"/>
+        <w:rPr>
+          <w:rFonts w:ascii="Avenir Roman" w:eastAsia="Times New Roman" w:hAnsi="Avenir Roman" w:cs="Times New Roman"/>
+          <w:lang w:eastAsia="de-DE"/>
+        </w:rPr>
+      </w:pPr>
       <w:proofErr w:type="spellStart"/>
       <w:r>
         <w:rPr>
-          <w:rFonts w:ascii="Times New Roman" w:eastAsia="Times New Roman" w:hAnsi="Times New Roman" w:cs="Times New Roman"/>
+          <w:rFonts w:ascii="Avenir Roman" w:eastAsia="Times New Roman" w:hAnsi="Avenir Roman" w:cs="Times New Roman"/>
           <w:lang w:eastAsia="de-DE"/>
         </w:rPr>
         <w:t>git</w:t>
@@ -653,7 +735,7 @@
       <w:proofErr w:type="spellEnd"/>
       <w:r>
         <w:rPr>
-          <w:rFonts w:ascii="Times New Roman" w:eastAsia="Times New Roman" w:hAnsi="Times New Roman" w:cs="Times New Roman"/>
+          <w:rFonts w:ascii="Avenir Roman" w:eastAsia="Times New Roman" w:hAnsi="Avenir Roman" w:cs="Times New Roman"/>
           <w:lang w:eastAsia="de-DE"/>
         </w:rPr>
         <w:t xml:space="preserve"> status</w:t>
@@ -668,84 +750,80 @@
         </w:numPr>
         <w:spacing w:after="0"/>
         <w:rPr>
-          <w:rFonts w:ascii="Times New Roman" w:eastAsia="Times New Roman" w:hAnsi="Times New Roman" w:cs="Times New Roman"/>
-          <w:lang w:eastAsia="de-DE"/>
-        </w:rPr>
-      </w:pPr>
-      <w:r>
-        <w:rPr>
-          <w:rFonts w:ascii="Times New Roman" w:eastAsia="Times New Roman" w:hAnsi="Times New Roman" w:cs="Times New Roman"/>
-          <w:lang w:eastAsia="de-DE"/>
-        </w:rPr>
-        <w:t>Füge die neuen Dateien hinzu:</w:t>
-      </w:r>
-      <w:r>
-        <w:rPr>
-          <w:rFonts w:ascii="Times New Roman" w:eastAsia="Times New Roman" w:hAnsi="Times New Roman" w:cs="Times New Roman"/>
-          <w:lang w:eastAsia="de-DE"/>
-        </w:rPr>
-        <w:t xml:space="preserve"> </w:t>
-      </w:r>
-      <w:r>
-        <w:rPr>
-          <w:rFonts w:ascii="Times New Roman" w:eastAsia="Times New Roman" w:hAnsi="Times New Roman" w:cs="Times New Roman"/>
-          <w:lang w:eastAsia="de-DE"/>
-        </w:rPr>
-        <w:tab/>
-      </w:r>
-      <w:r>
-        <w:rPr>
-          <w:rFonts w:ascii="Times New Roman" w:eastAsia="Times New Roman" w:hAnsi="Times New Roman" w:cs="Times New Roman"/>
-          <w:lang w:eastAsia="de-DE"/>
-        </w:rPr>
-        <w:tab/>
-      </w:r>
-      <w:r>
-        <w:rPr>
-          <w:rFonts w:ascii="Times New Roman" w:eastAsia="Times New Roman" w:hAnsi="Times New Roman" w:cs="Times New Roman"/>
-          <w:lang w:eastAsia="de-DE"/>
-        </w:rPr>
-        <w:tab/>
-      </w:r>
-      <w:r>
-        <w:rPr>
-          <w:rFonts w:ascii="Times New Roman" w:eastAsia="Times New Roman" w:hAnsi="Times New Roman" w:cs="Times New Roman"/>
-          <w:lang w:eastAsia="de-DE"/>
-        </w:rPr>
-        <w:tab/>
-      </w:r>
-      <w:r>
-        <w:rPr>
-          <w:rFonts w:ascii="Times New Roman" w:eastAsia="Times New Roman" w:hAnsi="Times New Roman" w:cs="Times New Roman"/>
-          <w:lang w:eastAsia="de-DE"/>
-        </w:rPr>
-        <w:tab/>
-      </w:r>
-      <w:r>
-        <w:rPr>
-          <w:rFonts w:ascii="Times New Roman" w:eastAsia="Times New Roman" w:hAnsi="Times New Roman" w:cs="Times New Roman"/>
-          <w:lang w:eastAsia="de-DE"/>
-        </w:rPr>
-        <w:tab/>
-      </w:r>
-      <w:r>
-        <w:rPr>
-          <w:rFonts w:ascii="Times New Roman" w:eastAsia="Times New Roman" w:hAnsi="Times New Roman" w:cs="Times New Roman"/>
-          <w:lang w:eastAsia="de-DE"/>
-        </w:rPr>
-        <w:tab/>
-      </w:r>
-      <w:r>
-        <w:rPr>
-          <w:rFonts w:ascii="Times New Roman" w:eastAsia="Times New Roman" w:hAnsi="Times New Roman" w:cs="Times New Roman"/>
-          <w:lang w:eastAsia="de-DE"/>
-        </w:rPr>
-        <w:tab/>
-      </w:r>
+          <w:rFonts w:ascii="Avenir Roman" w:eastAsia="Times New Roman" w:hAnsi="Avenir Roman" w:cs="Times New Roman"/>
+          <w:lang w:eastAsia="de-DE"/>
+        </w:rPr>
+      </w:pPr>
+      <w:r>
+        <w:rPr>
+          <w:rFonts w:ascii="Avenir Roman" w:eastAsia="Times New Roman" w:hAnsi="Avenir Roman" w:cs="Times New Roman"/>
+          <w:lang w:eastAsia="de-DE"/>
+        </w:rPr>
+        <w:t xml:space="preserve">Füge die neuen Dateien hinzu: </w:t>
+      </w:r>
+      <w:r>
+        <w:rPr>
+          <w:rFonts w:ascii="Avenir Roman" w:eastAsia="Times New Roman" w:hAnsi="Avenir Roman" w:cs="Times New Roman"/>
+          <w:lang w:eastAsia="de-DE"/>
+        </w:rPr>
+        <w:tab/>
+      </w:r>
+      <w:r>
+        <w:rPr>
+          <w:rFonts w:ascii="Avenir Roman" w:eastAsia="Times New Roman" w:hAnsi="Avenir Roman" w:cs="Times New Roman"/>
+          <w:lang w:eastAsia="de-DE"/>
+        </w:rPr>
+        <w:tab/>
+      </w:r>
+      <w:r>
+        <w:rPr>
+          <w:rFonts w:ascii="Avenir Roman" w:eastAsia="Times New Roman" w:hAnsi="Avenir Roman" w:cs="Times New Roman"/>
+          <w:lang w:eastAsia="de-DE"/>
+        </w:rPr>
+        <w:tab/>
+      </w:r>
+      <w:r>
+        <w:rPr>
+          <w:rFonts w:ascii="Avenir Roman" w:eastAsia="Times New Roman" w:hAnsi="Avenir Roman" w:cs="Times New Roman"/>
+          <w:lang w:eastAsia="de-DE"/>
+        </w:rPr>
+        <w:tab/>
+      </w:r>
+      <w:r>
+        <w:rPr>
+          <w:rFonts w:ascii="Avenir Roman" w:eastAsia="Times New Roman" w:hAnsi="Avenir Roman" w:cs="Times New Roman"/>
+          <w:lang w:eastAsia="de-DE"/>
+        </w:rPr>
+        <w:tab/>
+      </w:r>
+      <w:r>
+        <w:rPr>
+          <w:rFonts w:ascii="Avenir Roman" w:eastAsia="Times New Roman" w:hAnsi="Avenir Roman" w:cs="Times New Roman"/>
+          <w:lang w:eastAsia="de-DE"/>
+        </w:rPr>
+        <w:tab/>
+      </w:r>
+      <w:r>
+        <w:rPr>
+          <w:rFonts w:ascii="Avenir Roman" w:eastAsia="Times New Roman" w:hAnsi="Avenir Roman" w:cs="Times New Roman"/>
+          <w:lang w:eastAsia="de-DE"/>
+        </w:rPr>
+        <w:tab/>
+      </w:r>
+    </w:p>
+    <w:p>
+      <w:pPr>
+        <w:pStyle w:val="Listenabsatz"/>
+        <w:spacing w:after="0"/>
+        <w:rPr>
+          <w:rFonts w:ascii="Avenir Roman" w:eastAsia="Times New Roman" w:hAnsi="Avenir Roman" w:cs="Times New Roman"/>
+          <w:lang w:eastAsia="de-DE"/>
+        </w:rPr>
+      </w:pPr>
       <w:proofErr w:type="spellStart"/>
       <w:r>
         <w:rPr>
-          <w:rFonts w:ascii="Times New Roman" w:eastAsia="Times New Roman" w:hAnsi="Times New Roman" w:cs="Times New Roman"/>
+          <w:rFonts w:ascii="Avenir Roman" w:eastAsia="Times New Roman" w:hAnsi="Avenir Roman" w:cs="Times New Roman"/>
           <w:lang w:eastAsia="de-DE"/>
         </w:rPr>
         <w:t>git</w:t>
@@ -753,7 +831,7 @@
       <w:proofErr w:type="spellEnd"/>
       <w:r>
         <w:rPr>
-          <w:rFonts w:ascii="Times New Roman" w:eastAsia="Times New Roman" w:hAnsi="Times New Roman" w:cs="Times New Roman"/>
+          <w:rFonts w:ascii="Avenir Roman" w:eastAsia="Times New Roman" w:hAnsi="Avenir Roman" w:cs="Times New Roman"/>
           <w:lang w:eastAsia="de-DE"/>
         </w:rPr>
         <w:t xml:space="preserve"> </w:t>
@@ -762,7 +840,7 @@
       <w:proofErr w:type="gramStart"/>
       <w:r>
         <w:rPr>
-          <w:rFonts w:ascii="Times New Roman" w:eastAsia="Times New Roman" w:hAnsi="Times New Roman" w:cs="Times New Roman"/>
+          <w:rFonts w:ascii="Avenir Roman" w:eastAsia="Times New Roman" w:hAnsi="Avenir Roman" w:cs="Times New Roman"/>
           <w:lang w:eastAsia="de-DE"/>
         </w:rPr>
         <w:t>add</w:t>
@@ -770,7 +848,7 @@
       <w:proofErr w:type="spellEnd"/>
       <w:r>
         <w:rPr>
-          <w:rFonts w:ascii="Times New Roman" w:eastAsia="Times New Roman" w:hAnsi="Times New Roman" w:cs="Times New Roman"/>
+          <w:rFonts w:ascii="Avenir Roman" w:eastAsia="Times New Roman" w:hAnsi="Avenir Roman" w:cs="Times New Roman"/>
           <w:lang w:eastAsia="de-DE"/>
         </w:rPr>
         <w:t xml:space="preserve"> .</w:t>
@@ -786,108 +864,104 @@
         </w:numPr>
         <w:spacing w:after="0"/>
         <w:rPr>
-          <w:rFonts w:ascii="Times New Roman" w:eastAsia="Times New Roman" w:hAnsi="Times New Roman" w:cs="Times New Roman"/>
-          <w:lang w:eastAsia="de-DE"/>
-        </w:rPr>
-      </w:pPr>
-      <w:r>
-        <w:rPr>
-          <w:rFonts w:ascii="Times New Roman" w:eastAsia="Times New Roman" w:hAnsi="Times New Roman" w:cs="Times New Roman"/>
-          <w:lang w:eastAsia="de-DE"/>
-        </w:rPr>
-        <w:t>Erstelle eine Commit-Nachricht:</w:t>
-      </w:r>
-      <w:r>
-        <w:rPr>
-          <w:rFonts w:ascii="Times New Roman" w:eastAsia="Times New Roman" w:hAnsi="Times New Roman" w:cs="Times New Roman"/>
+          <w:rFonts w:ascii="Avenir Roman" w:eastAsia="Times New Roman" w:hAnsi="Avenir Roman" w:cs="Times New Roman"/>
+          <w:lang w:eastAsia="de-DE"/>
+        </w:rPr>
+      </w:pPr>
+      <w:r>
+        <w:rPr>
+          <w:rFonts w:ascii="Avenir Roman" w:eastAsia="Times New Roman" w:hAnsi="Avenir Roman" w:cs="Times New Roman"/>
+          <w:lang w:eastAsia="de-DE"/>
+        </w:rPr>
+        <w:t xml:space="preserve">Erstelle eine Commit-Nachricht: </w:t>
+      </w:r>
+      <w:r>
+        <w:rPr>
+          <w:rFonts w:ascii="Avenir Roman" w:eastAsia="Times New Roman" w:hAnsi="Avenir Roman" w:cs="Times New Roman"/>
+          <w:lang w:eastAsia="de-DE"/>
+        </w:rPr>
+        <w:tab/>
+      </w:r>
+      <w:r>
+        <w:rPr>
+          <w:rFonts w:ascii="Avenir Roman" w:eastAsia="Times New Roman" w:hAnsi="Avenir Roman" w:cs="Times New Roman"/>
+          <w:lang w:eastAsia="de-DE"/>
+        </w:rPr>
+        <w:tab/>
+      </w:r>
+      <w:r>
+        <w:rPr>
+          <w:rFonts w:ascii="Avenir Roman" w:eastAsia="Times New Roman" w:hAnsi="Avenir Roman" w:cs="Times New Roman"/>
+          <w:lang w:eastAsia="de-DE"/>
+        </w:rPr>
+        <w:tab/>
+      </w:r>
+      <w:r>
+        <w:rPr>
+          <w:rFonts w:ascii="Avenir Roman" w:eastAsia="Times New Roman" w:hAnsi="Avenir Roman" w:cs="Times New Roman"/>
+          <w:lang w:eastAsia="de-DE"/>
+        </w:rPr>
+        <w:tab/>
+      </w:r>
+      <w:r>
+        <w:rPr>
+          <w:rFonts w:ascii="Avenir Roman" w:eastAsia="Times New Roman" w:hAnsi="Avenir Roman" w:cs="Times New Roman"/>
+          <w:lang w:eastAsia="de-DE"/>
+        </w:rPr>
+        <w:tab/>
+      </w:r>
+      <w:r>
+        <w:rPr>
+          <w:rFonts w:ascii="Avenir Roman" w:eastAsia="Times New Roman" w:hAnsi="Avenir Roman" w:cs="Times New Roman"/>
+          <w:lang w:eastAsia="de-DE"/>
+        </w:rPr>
+        <w:tab/>
+      </w:r>
+      <w:r>
+        <w:rPr>
+          <w:rFonts w:ascii="Avenir Roman" w:eastAsia="Times New Roman" w:hAnsi="Avenir Roman" w:cs="Times New Roman"/>
+          <w:lang w:eastAsia="de-DE"/>
+        </w:rPr>
+        <w:tab/>
+      </w:r>
+    </w:p>
+    <w:p>
+      <w:pPr>
+        <w:pStyle w:val="Listenabsatz"/>
+        <w:spacing w:after="0"/>
+        <w:rPr>
+          <w:rFonts w:ascii="Avenir Roman" w:eastAsia="Times New Roman" w:hAnsi="Avenir Roman" w:cs="Times New Roman"/>
+          <w:lang w:eastAsia="de-DE"/>
+        </w:rPr>
+      </w:pPr>
+      <w:proofErr w:type="spellStart"/>
+      <w:r>
+        <w:rPr>
+          <w:rFonts w:ascii="Avenir Roman" w:eastAsia="Times New Roman" w:hAnsi="Avenir Roman" w:cs="Times New Roman"/>
+          <w:lang w:eastAsia="de-DE"/>
+        </w:rPr>
+        <w:t>git</w:t>
+      </w:r>
+      <w:proofErr w:type="spellEnd"/>
+      <w:r>
+        <w:rPr>
+          <w:rFonts w:ascii="Avenir Roman" w:eastAsia="Times New Roman" w:hAnsi="Avenir Roman" w:cs="Times New Roman"/>
           <w:lang w:eastAsia="de-DE"/>
         </w:rPr>
         <w:t xml:space="preserve"> </w:t>
       </w:r>
-      <w:r>
-        <w:rPr>
-          <w:rFonts w:ascii="Times New Roman" w:eastAsia="Times New Roman" w:hAnsi="Times New Roman" w:cs="Times New Roman"/>
-          <w:lang w:eastAsia="de-DE"/>
-        </w:rPr>
-        <w:tab/>
-      </w:r>
-      <w:r>
-        <w:rPr>
-          <w:rFonts w:ascii="Times New Roman" w:eastAsia="Times New Roman" w:hAnsi="Times New Roman" w:cs="Times New Roman"/>
-          <w:lang w:eastAsia="de-DE"/>
-        </w:rPr>
-        <w:tab/>
-      </w:r>
-      <w:r>
-        <w:rPr>
-          <w:rFonts w:ascii="Times New Roman" w:eastAsia="Times New Roman" w:hAnsi="Times New Roman" w:cs="Times New Roman"/>
-          <w:lang w:eastAsia="de-DE"/>
-        </w:rPr>
-        <w:tab/>
-      </w:r>
-      <w:r>
-        <w:rPr>
-          <w:rFonts w:ascii="Times New Roman" w:eastAsia="Times New Roman" w:hAnsi="Times New Roman" w:cs="Times New Roman"/>
-          <w:lang w:eastAsia="de-DE"/>
-        </w:rPr>
-        <w:tab/>
-      </w:r>
-      <w:r>
-        <w:rPr>
-          <w:rFonts w:ascii="Times New Roman" w:eastAsia="Times New Roman" w:hAnsi="Times New Roman" w:cs="Times New Roman"/>
-          <w:lang w:eastAsia="de-DE"/>
-        </w:rPr>
-        <w:tab/>
-      </w:r>
-      <w:r>
-        <w:rPr>
-          <w:rFonts w:ascii="Times New Roman" w:eastAsia="Times New Roman" w:hAnsi="Times New Roman" w:cs="Times New Roman"/>
-          <w:lang w:eastAsia="de-DE"/>
-        </w:rPr>
-        <w:tab/>
-      </w:r>
-      <w:r>
-        <w:rPr>
-          <w:rFonts w:ascii="Times New Roman" w:eastAsia="Times New Roman" w:hAnsi="Times New Roman" w:cs="Times New Roman"/>
-          <w:lang w:eastAsia="de-DE"/>
-        </w:rPr>
-        <w:tab/>
-      </w:r>
-      <w:r>
-        <w:rPr>
-          <w:rFonts w:ascii="Times New Roman" w:eastAsia="Times New Roman" w:hAnsi="Times New Roman" w:cs="Times New Roman"/>
-          <w:lang w:eastAsia="de-DE"/>
-        </w:rPr>
-        <w:tab/>
-      </w:r>
       <w:proofErr w:type="spellStart"/>
       <w:r>
         <w:rPr>
-          <w:rFonts w:ascii="Times New Roman" w:eastAsia="Times New Roman" w:hAnsi="Times New Roman" w:cs="Times New Roman"/>
-          <w:lang w:eastAsia="de-DE"/>
-        </w:rPr>
-        <w:t>git</w:t>
+          <w:rFonts w:ascii="Avenir Roman" w:eastAsia="Times New Roman" w:hAnsi="Avenir Roman" w:cs="Times New Roman"/>
+          <w:lang w:eastAsia="de-DE"/>
+        </w:rPr>
+        <w:t>commit</w:t>
       </w:r>
       <w:proofErr w:type="spellEnd"/>
       <w:r>
         <w:rPr>
-          <w:rFonts w:ascii="Times New Roman" w:eastAsia="Times New Roman" w:hAnsi="Times New Roman" w:cs="Times New Roman"/>
-          <w:lang w:eastAsia="de-DE"/>
-        </w:rPr>
-        <w:t xml:space="preserve"> </w:t>
-      </w:r>
-      <w:proofErr w:type="spellStart"/>
-      <w:r>
-        <w:rPr>
-          <w:rFonts w:ascii="Times New Roman" w:eastAsia="Times New Roman" w:hAnsi="Times New Roman" w:cs="Times New Roman"/>
-          <w:lang w:eastAsia="de-DE"/>
-        </w:rPr>
-        <w:t>commit</w:t>
-      </w:r>
-      <w:proofErr w:type="spellEnd"/>
-      <w:r>
-        <w:rPr>
-          <w:rFonts w:ascii="Times New Roman" w:eastAsia="Times New Roman" w:hAnsi="Times New Roman" w:cs="Times New Roman"/>
+          <w:rFonts w:ascii="Avenir Roman" w:eastAsia="Times New Roman" w:hAnsi="Avenir Roman" w:cs="Times New Roman"/>
           <w:lang w:eastAsia="de-DE"/>
         </w:rPr>
         <w:t xml:space="preserve"> -m "Erste Version der Website hinzugefügt"</w:t>
@@ -902,13 +976,13 @@
         </w:numPr>
         <w:spacing w:after="0"/>
         <w:rPr>
-          <w:rFonts w:ascii="Times New Roman" w:eastAsia="Times New Roman" w:hAnsi="Times New Roman" w:cs="Times New Roman"/>
-          <w:lang w:eastAsia="de-DE"/>
-        </w:rPr>
-      </w:pPr>
-      <w:r>
-        <w:rPr>
-          <w:rFonts w:ascii="Times New Roman" w:eastAsia="Times New Roman" w:hAnsi="Times New Roman" w:cs="Times New Roman"/>
+          <w:rFonts w:ascii="Avenir Roman" w:eastAsia="Times New Roman" w:hAnsi="Avenir Roman" w:cs="Times New Roman"/>
+          <w:lang w:eastAsia="de-DE"/>
+        </w:rPr>
+      </w:pPr>
+      <w:r>
+        <w:rPr>
+          <w:rFonts w:ascii="Avenir Roman" w:eastAsia="Times New Roman" w:hAnsi="Avenir Roman" w:cs="Times New Roman"/>
           <w:lang w:eastAsia="de-DE"/>
         </w:rPr>
         <w:t xml:space="preserve">Lade die Dateien auf </w:t>
@@ -916,7 +990,7 @@
       <w:proofErr w:type="spellStart"/>
       <w:r>
         <w:rPr>
-          <w:rFonts w:ascii="Times New Roman" w:eastAsia="Times New Roman" w:hAnsi="Times New Roman" w:cs="Times New Roman"/>
+          <w:rFonts w:ascii="Avenir Roman" w:eastAsia="Times New Roman" w:hAnsi="Avenir Roman" w:cs="Times New Roman"/>
           <w:lang w:eastAsia="de-DE"/>
         </w:rPr>
         <w:t>GitHub</w:t>
@@ -924,14 +998,49 @@
       <w:proofErr w:type="spellEnd"/>
       <w:r>
         <w:rPr>
-          <w:rFonts w:ascii="Times New Roman" w:eastAsia="Times New Roman" w:hAnsi="Times New Roman" w:cs="Times New Roman"/>
-          <w:lang w:eastAsia="de-DE"/>
-        </w:rPr>
-        <w:t xml:space="preserve"> hoch:</w:t>
-      </w:r>
-      <w:r>
-        <w:rPr>
-          <w:rFonts w:ascii="Times New Roman" w:eastAsia="Times New Roman" w:hAnsi="Times New Roman" w:cs="Times New Roman"/>
+          <w:rFonts w:ascii="Avenir Roman" w:eastAsia="Times New Roman" w:hAnsi="Avenir Roman" w:cs="Times New Roman"/>
+          <w:lang w:eastAsia="de-DE"/>
+        </w:rPr>
+        <w:t xml:space="preserve"> hoch: </w:t>
+      </w:r>
+    </w:p>
+    <w:p>
+      <w:pPr>
+        <w:pStyle w:val="Listenabsatz"/>
+        <w:spacing w:after="0"/>
+        <w:rPr>
+          <w:rFonts w:ascii="Avenir Roman" w:eastAsia="Times New Roman" w:hAnsi="Avenir Roman" w:cs="Times New Roman"/>
+          <w:lang w:eastAsia="de-DE"/>
+        </w:rPr>
+      </w:pPr>
+      <w:proofErr w:type="spellStart"/>
+      <w:r>
+        <w:rPr>
+          <w:rFonts w:ascii="Avenir Roman" w:eastAsia="Times New Roman" w:hAnsi="Avenir Roman" w:cs="Times New Roman"/>
+          <w:lang w:eastAsia="de-DE"/>
+        </w:rPr>
+        <w:t>git</w:t>
+      </w:r>
+      <w:proofErr w:type="spellEnd"/>
+      <w:r>
+        <w:rPr>
+          <w:rFonts w:ascii="Avenir Roman" w:eastAsia="Times New Roman" w:hAnsi="Avenir Roman" w:cs="Times New Roman"/>
+          <w:lang w:eastAsia="de-DE"/>
+        </w:rPr>
+        <w:t xml:space="preserve"> push </w:t>
+      </w:r>
+      <w:proofErr w:type="spellStart"/>
+      <w:r>
+        <w:rPr>
+          <w:rFonts w:ascii="Avenir Roman" w:eastAsia="Times New Roman" w:hAnsi="Avenir Roman" w:cs="Times New Roman"/>
+          <w:lang w:eastAsia="de-DE"/>
+        </w:rPr>
+        <w:t>origin</w:t>
+      </w:r>
+      <w:proofErr w:type="spellEnd"/>
+      <w:r>
+        <w:rPr>
+          <w:rFonts w:ascii="Avenir Roman" w:eastAsia="Times New Roman" w:hAnsi="Avenir Roman" w:cs="Times New Roman"/>
           <w:lang w:eastAsia="de-DE"/>
         </w:rPr>
         <w:t xml:space="preserve"> </w:t>
@@ -939,72 +1048,45 @@
       <w:proofErr w:type="spellStart"/>
       <w:r>
         <w:rPr>
-          <w:rFonts w:ascii="Times New Roman" w:eastAsia="Times New Roman" w:hAnsi="Times New Roman" w:cs="Times New Roman"/>
-          <w:lang w:eastAsia="de-DE"/>
-        </w:rPr>
-        <w:t>git</w:t>
+          <w:rFonts w:ascii="Avenir Roman" w:eastAsia="Times New Roman" w:hAnsi="Avenir Roman" w:cs="Times New Roman"/>
+          <w:lang w:eastAsia="de-DE"/>
+        </w:rPr>
+        <w:t>main</w:t>
       </w:r>
       <w:proofErr w:type="spellEnd"/>
-      <w:r>
-        <w:rPr>
-          <w:rFonts w:ascii="Times New Roman" w:eastAsia="Times New Roman" w:hAnsi="Times New Roman" w:cs="Times New Roman"/>
-          <w:lang w:eastAsia="de-DE"/>
-        </w:rPr>
-        <w:t xml:space="preserve"> push </w:t>
+    </w:p>
+    <w:p>
+      <w:pPr>
+        <w:spacing w:before="100" w:beforeAutospacing="1" w:after="100" w:afterAutospacing="1"/>
+        <w:contextualSpacing/>
+        <w:rPr>
+          <w:rFonts w:ascii="Avenir Roman" w:eastAsia="Times New Roman" w:hAnsi="Avenir Roman" w:cs="Times New Roman"/>
+          <w:b/>
+          <w:lang w:eastAsia="de-DE"/>
+        </w:rPr>
+      </w:pPr>
+      <w:r>
+        <w:rPr>
+          <w:rFonts w:ascii="Avenir Roman" w:eastAsia="Times New Roman" w:hAnsi="Avenir Roman" w:cs="Times New Roman"/>
+          <w:b/>
+          <w:lang w:eastAsia="de-DE"/>
+        </w:rPr>
+        <w:t xml:space="preserve">Schritt 4: </w:t>
       </w:r>
       <w:proofErr w:type="spellStart"/>
       <w:r>
         <w:rPr>
-          <w:rFonts w:ascii="Times New Roman" w:eastAsia="Times New Roman" w:hAnsi="Times New Roman" w:cs="Times New Roman"/>
-          <w:lang w:eastAsia="de-DE"/>
-        </w:rPr>
-        <w:t>origin</w:t>
+          <w:rFonts w:ascii="Avenir Roman" w:eastAsia="Times New Roman" w:hAnsi="Avenir Roman" w:cs="Times New Roman"/>
+          <w:b/>
+          <w:lang w:eastAsia="de-DE"/>
+        </w:rPr>
+        <w:t>GitHub</w:t>
       </w:r>
       <w:proofErr w:type="spellEnd"/>
       <w:r>
         <w:rPr>
-          <w:rFonts w:ascii="Times New Roman" w:eastAsia="Times New Roman" w:hAnsi="Times New Roman" w:cs="Times New Roman"/>
-          <w:lang w:eastAsia="de-DE"/>
-        </w:rPr>
-        <w:t xml:space="preserve"> </w:t>
-      </w:r>
-      <w:proofErr w:type="spellStart"/>
-      <w:r>
-        <w:rPr>
-          <w:rFonts w:ascii="Times New Roman" w:eastAsia="Times New Roman" w:hAnsi="Times New Roman" w:cs="Times New Roman"/>
-          <w:lang w:eastAsia="de-DE"/>
-        </w:rPr>
-        <w:t>main</w:t>
-      </w:r>
-      <w:proofErr w:type="spellEnd"/>
-    </w:p>
-    <w:p>
-      <w:pPr>
-        <w:spacing w:before="100" w:beforeAutospacing="1" w:after="100" w:afterAutospacing="1"/>
-        <w:rPr>
-          <w:rFonts w:ascii="Times New Roman" w:eastAsia="Times New Roman" w:hAnsi="Times New Roman" w:cs="Times New Roman"/>
-          <w:lang w:eastAsia="de-DE"/>
-        </w:rPr>
-      </w:pPr>
-      <w:r>
-        <w:rPr>
-          <w:rFonts w:ascii="Times New Roman" w:eastAsia="Times New Roman" w:hAnsi="Times New Roman" w:cs="Times New Roman"/>
-          <w:lang w:eastAsia="de-DE"/>
-        </w:rPr>
-        <w:t xml:space="preserve">Schritt 4: </w:t>
-      </w:r>
-      <w:proofErr w:type="spellStart"/>
-      <w:r>
-        <w:rPr>
-          <w:rFonts w:ascii="Times New Roman" w:eastAsia="Times New Roman" w:hAnsi="Times New Roman" w:cs="Times New Roman"/>
-          <w:lang w:eastAsia="de-DE"/>
-        </w:rPr>
-        <w:t>GitHub</w:t>
-      </w:r>
-      <w:proofErr w:type="spellEnd"/>
-      <w:r>
-        <w:rPr>
-          <w:rFonts w:ascii="Times New Roman" w:eastAsia="Times New Roman" w:hAnsi="Times New Roman" w:cs="Times New Roman"/>
+          <w:rFonts w:ascii="Avenir Roman" w:eastAsia="Times New Roman" w:hAnsi="Avenir Roman" w:cs="Times New Roman"/>
+          <w:b/>
           <w:lang w:eastAsia="de-DE"/>
         </w:rPr>
         <w:t xml:space="preserve"> Pages aktivieren</w:t>
@@ -1019,13 +1101,13 @@
         </w:numPr>
         <w:spacing w:before="100" w:beforeAutospacing="1" w:after="100" w:afterAutospacing="1"/>
         <w:rPr>
-          <w:rFonts w:ascii="Times New Roman" w:eastAsia="Times New Roman" w:hAnsi="Times New Roman" w:cs="Times New Roman"/>
-          <w:lang w:eastAsia="de-DE"/>
-        </w:rPr>
-      </w:pPr>
-      <w:r>
-        <w:rPr>
-          <w:rFonts w:ascii="Times New Roman" w:eastAsia="Times New Roman" w:hAnsi="Times New Roman" w:cs="Times New Roman"/>
+          <w:rFonts w:ascii="Avenir Roman" w:eastAsia="Times New Roman" w:hAnsi="Avenir Roman" w:cs="Times New Roman"/>
+          <w:lang w:eastAsia="de-DE"/>
+        </w:rPr>
+      </w:pPr>
+      <w:r>
+        <w:rPr>
+          <w:rFonts w:ascii="Avenir Roman" w:eastAsia="Times New Roman" w:hAnsi="Avenir Roman" w:cs="Times New Roman"/>
           <w:b/>
           <w:bCs/>
           <w:lang w:eastAsia="de-DE"/>
@@ -1035,7 +1117,7 @@
       <w:proofErr w:type="spellStart"/>
       <w:r>
         <w:rPr>
-          <w:rFonts w:ascii="Times New Roman" w:eastAsia="Times New Roman" w:hAnsi="Times New Roman" w:cs="Times New Roman"/>
+          <w:rFonts w:ascii="Avenir Roman" w:eastAsia="Times New Roman" w:hAnsi="Avenir Roman" w:cs="Times New Roman"/>
           <w:b/>
           <w:bCs/>
           <w:lang w:eastAsia="de-DE"/>
@@ -1045,7 +1127,7 @@
       <w:proofErr w:type="spellEnd"/>
       <w:r>
         <w:rPr>
-          <w:rFonts w:ascii="Times New Roman" w:eastAsia="Times New Roman" w:hAnsi="Times New Roman" w:cs="Times New Roman"/>
+          <w:rFonts w:ascii="Avenir Roman" w:eastAsia="Times New Roman" w:hAnsi="Avenir Roman" w:cs="Times New Roman"/>
           <w:b/>
           <w:bCs/>
           <w:lang w:eastAsia="de-DE"/>
@@ -1054,29 +1136,15 @@
       </w:r>
       <w:r>
         <w:rPr>
-          <w:rFonts w:ascii="Times New Roman" w:eastAsia="Times New Roman" w:hAnsi="Times New Roman" w:cs="Times New Roman"/>
+          <w:rFonts w:ascii="Avenir Roman" w:eastAsia="Times New Roman" w:hAnsi="Avenir Roman" w:cs="Times New Roman"/>
           <w:lang w:eastAsia="de-DE"/>
         </w:rPr>
         <w:br/>
-      </w:r>
-      <w:r>
-        <w:rPr>
-          <w:rFonts w:ascii="Apple Color Emoji" w:eastAsia="Times New Roman" w:hAnsi="Apple Color Emoji" w:cs="Apple Color Emoji"/>
-          <w:lang w:eastAsia="de-DE"/>
-        </w:rPr>
-        <w:t>👉</w:t>
-      </w:r>
-      <w:r>
-        <w:rPr>
-          <w:rFonts w:ascii="Times New Roman" w:eastAsia="Times New Roman" w:hAnsi="Times New Roman" w:cs="Times New Roman"/>
-          <w:lang w:eastAsia="de-DE"/>
-        </w:rPr>
-        <w:t xml:space="preserve"> </w:t>
       </w:r>
       <w:hyperlink r:id="rId5" w:tgtFrame="_new" w:history="1">
         <w:r>
           <w:rPr>
-            <w:rFonts w:ascii="Times New Roman" w:eastAsia="Times New Roman" w:hAnsi="Times New Roman" w:cs="Times New Roman"/>
+            <w:rFonts w:ascii="Avenir Roman" w:eastAsia="Times New Roman" w:hAnsi="Avenir Roman" w:cs="Times New Roman"/>
             <w:color w:val="0000FF"/>
             <w:u w:val="single"/>
             <w:lang w:eastAsia="de-DE"/>
@@ -1094,20 +1162,20 @@
         </w:numPr>
         <w:spacing w:before="100" w:beforeAutospacing="1" w:after="100" w:afterAutospacing="1"/>
         <w:rPr>
-          <w:rFonts w:ascii="Times New Roman" w:eastAsia="Times New Roman" w:hAnsi="Times New Roman" w:cs="Times New Roman"/>
-          <w:lang w:eastAsia="de-DE"/>
-        </w:rPr>
-      </w:pPr>
-      <w:r>
-        <w:rPr>
-          <w:rFonts w:ascii="Times New Roman" w:eastAsia="Times New Roman" w:hAnsi="Times New Roman" w:cs="Times New Roman"/>
+          <w:rFonts w:ascii="Avenir Roman" w:eastAsia="Times New Roman" w:hAnsi="Avenir Roman" w:cs="Times New Roman"/>
+          <w:lang w:eastAsia="de-DE"/>
+        </w:rPr>
+      </w:pPr>
+      <w:r>
+        <w:rPr>
+          <w:rFonts w:ascii="Avenir Roman" w:eastAsia="Times New Roman" w:hAnsi="Avenir Roman" w:cs="Times New Roman"/>
           <w:lang w:eastAsia="de-DE"/>
         </w:rPr>
         <w:t xml:space="preserve">Klicke auf </w:t>
       </w:r>
       <w:r>
         <w:rPr>
-          <w:rFonts w:ascii="Times New Roman" w:eastAsia="Times New Roman" w:hAnsi="Times New Roman" w:cs="Times New Roman"/>
+          <w:rFonts w:ascii="Avenir Roman" w:eastAsia="Times New Roman" w:hAnsi="Avenir Roman" w:cs="Times New Roman"/>
           <w:b/>
           <w:bCs/>
           <w:lang w:eastAsia="de-DE"/>
@@ -1116,7 +1184,7 @@
       </w:r>
       <w:r>
         <w:rPr>
-          <w:rFonts w:ascii="Times New Roman" w:eastAsia="Times New Roman" w:hAnsi="Times New Roman" w:cs="Times New Roman"/>
+          <w:rFonts w:ascii="Avenir Roman" w:eastAsia="Times New Roman" w:hAnsi="Avenir Roman" w:cs="Times New Roman"/>
           <w:lang w:eastAsia="de-DE"/>
         </w:rPr>
         <w:t xml:space="preserve"> (oben im Menü).</w:t>
@@ -1131,20 +1199,20 @@
         </w:numPr>
         <w:spacing w:before="100" w:beforeAutospacing="1" w:after="100" w:afterAutospacing="1"/>
         <w:rPr>
-          <w:rFonts w:ascii="Times New Roman" w:eastAsia="Times New Roman" w:hAnsi="Times New Roman" w:cs="Times New Roman"/>
-          <w:lang w:eastAsia="de-DE"/>
-        </w:rPr>
-      </w:pPr>
-      <w:r>
-        <w:rPr>
-          <w:rFonts w:ascii="Times New Roman" w:eastAsia="Times New Roman" w:hAnsi="Times New Roman" w:cs="Times New Roman"/>
+          <w:rFonts w:ascii="Avenir Roman" w:eastAsia="Times New Roman" w:hAnsi="Avenir Roman" w:cs="Times New Roman"/>
+          <w:lang w:eastAsia="de-DE"/>
+        </w:rPr>
+      </w:pPr>
+      <w:r>
+        <w:rPr>
+          <w:rFonts w:ascii="Avenir Roman" w:eastAsia="Times New Roman" w:hAnsi="Avenir Roman" w:cs="Times New Roman"/>
           <w:lang w:eastAsia="de-DE"/>
         </w:rPr>
         <w:t xml:space="preserve">Scrolle nach unten zu </w:t>
       </w:r>
       <w:r>
         <w:rPr>
-          <w:rFonts w:ascii="Times New Roman" w:eastAsia="Times New Roman" w:hAnsi="Times New Roman" w:cs="Times New Roman"/>
+          <w:rFonts w:ascii="Avenir Roman" w:eastAsia="Times New Roman" w:hAnsi="Avenir Roman" w:cs="Times New Roman"/>
           <w:b/>
           <w:bCs/>
           <w:lang w:eastAsia="de-DE"/>
@@ -1154,7 +1222,7 @@
       <w:proofErr w:type="spellStart"/>
       <w:r>
         <w:rPr>
-          <w:rFonts w:ascii="Times New Roman" w:eastAsia="Times New Roman" w:hAnsi="Times New Roman" w:cs="Times New Roman"/>
+          <w:rFonts w:ascii="Avenir Roman" w:eastAsia="Times New Roman" w:hAnsi="Avenir Roman" w:cs="Times New Roman"/>
           <w:b/>
           <w:bCs/>
           <w:lang w:eastAsia="de-DE"/>
@@ -1164,7 +1232,7 @@
       <w:proofErr w:type="spellEnd"/>
       <w:r>
         <w:rPr>
-          <w:rFonts w:ascii="Times New Roman" w:eastAsia="Times New Roman" w:hAnsi="Times New Roman" w:cs="Times New Roman"/>
+          <w:rFonts w:ascii="Avenir Roman" w:eastAsia="Times New Roman" w:hAnsi="Avenir Roman" w:cs="Times New Roman"/>
           <w:b/>
           <w:bCs/>
           <w:lang w:eastAsia="de-DE"/>
@@ -1173,7 +1241,7 @@
       </w:r>
       <w:r>
         <w:rPr>
-          <w:rFonts w:ascii="Times New Roman" w:eastAsia="Times New Roman" w:hAnsi="Times New Roman" w:cs="Times New Roman"/>
+          <w:rFonts w:ascii="Avenir Roman" w:eastAsia="Times New Roman" w:hAnsi="Avenir Roman" w:cs="Times New Roman"/>
           <w:lang w:eastAsia="de-DE"/>
         </w:rPr>
         <w:t>.</w:t>
@@ -1188,20 +1256,20 @@
         </w:numPr>
         <w:spacing w:before="100" w:beforeAutospacing="1" w:after="100" w:afterAutospacing="1"/>
         <w:rPr>
-          <w:rFonts w:ascii="Times New Roman" w:eastAsia="Times New Roman" w:hAnsi="Times New Roman" w:cs="Times New Roman"/>
-          <w:lang w:eastAsia="de-DE"/>
-        </w:rPr>
-      </w:pPr>
-      <w:r>
-        <w:rPr>
-          <w:rFonts w:ascii="Times New Roman" w:eastAsia="Times New Roman" w:hAnsi="Times New Roman" w:cs="Times New Roman"/>
+          <w:rFonts w:ascii="Avenir Roman" w:eastAsia="Times New Roman" w:hAnsi="Avenir Roman" w:cs="Times New Roman"/>
+          <w:lang w:eastAsia="de-DE"/>
+        </w:rPr>
+      </w:pPr>
+      <w:r>
+        <w:rPr>
+          <w:rFonts w:ascii="Avenir Roman" w:eastAsia="Times New Roman" w:hAnsi="Avenir Roman" w:cs="Times New Roman"/>
           <w:lang w:eastAsia="de-DE"/>
         </w:rPr>
         <w:t xml:space="preserve">Wähle unter </w:t>
       </w:r>
       <w:r>
         <w:rPr>
-          <w:rFonts w:ascii="Times New Roman" w:eastAsia="Times New Roman" w:hAnsi="Times New Roman" w:cs="Times New Roman"/>
+          <w:rFonts w:ascii="Avenir Roman" w:eastAsia="Times New Roman" w:hAnsi="Avenir Roman" w:cs="Times New Roman"/>
           <w:b/>
           <w:bCs/>
           <w:lang w:eastAsia="de-DE"/>
@@ -1210,7 +1278,7 @@
       </w:r>
       <w:r>
         <w:rPr>
-          <w:rFonts w:ascii="Times New Roman" w:eastAsia="Times New Roman" w:hAnsi="Times New Roman" w:cs="Times New Roman"/>
+          <w:rFonts w:ascii="Avenir Roman" w:eastAsia="Times New Roman" w:hAnsi="Avenir Roman" w:cs="Times New Roman"/>
           <w:lang w:eastAsia="de-DE"/>
         </w:rPr>
         <w:t xml:space="preserve"> den </w:t>
@@ -1218,7 +1286,7 @@
       <w:proofErr w:type="spellStart"/>
       <w:r>
         <w:rPr>
-          <w:rFonts w:ascii="Times New Roman" w:eastAsia="Times New Roman" w:hAnsi="Times New Roman" w:cs="Times New Roman"/>
+          <w:rFonts w:ascii="Avenir Roman" w:eastAsia="Times New Roman" w:hAnsi="Avenir Roman" w:cs="Times New Roman"/>
           <w:lang w:eastAsia="de-DE"/>
         </w:rPr>
         <w:t>Branch</w:t>
@@ -1226,7 +1294,7 @@
       <w:proofErr w:type="spellEnd"/>
       <w:r>
         <w:rPr>
-          <w:rFonts w:ascii="Times New Roman" w:eastAsia="Times New Roman" w:hAnsi="Times New Roman" w:cs="Times New Roman"/>
+          <w:rFonts w:ascii="Avenir Roman" w:eastAsia="Times New Roman" w:hAnsi="Avenir Roman" w:cs="Times New Roman"/>
           <w:lang w:eastAsia="de-DE"/>
         </w:rPr>
         <w:t xml:space="preserve"> </w:t>
@@ -1234,7 +1302,7 @@
       <w:proofErr w:type="spellStart"/>
       <w:r>
         <w:rPr>
-          <w:rFonts w:ascii="Times New Roman" w:eastAsia="Times New Roman" w:hAnsi="Times New Roman" w:cs="Times New Roman"/>
+          <w:rFonts w:ascii="Avenir Roman" w:eastAsia="Times New Roman" w:hAnsi="Avenir Roman" w:cs="Times New Roman"/>
           <w:b/>
           <w:bCs/>
           <w:lang w:eastAsia="de-DE"/>
@@ -1244,7 +1312,7 @@
       <w:proofErr w:type="spellEnd"/>
       <w:r>
         <w:rPr>
-          <w:rFonts w:ascii="Times New Roman" w:eastAsia="Times New Roman" w:hAnsi="Times New Roman" w:cs="Times New Roman"/>
+          <w:rFonts w:ascii="Avenir Roman" w:eastAsia="Times New Roman" w:hAnsi="Avenir Roman" w:cs="Times New Roman"/>
           <w:lang w:eastAsia="de-DE"/>
         </w:rPr>
         <w:t xml:space="preserve"> (oder </w:t>
@@ -1252,7 +1320,7 @@
       <w:proofErr w:type="spellStart"/>
       <w:r>
         <w:rPr>
-          <w:rFonts w:ascii="Times New Roman" w:eastAsia="Times New Roman" w:hAnsi="Times New Roman" w:cs="Times New Roman"/>
+          <w:rFonts w:ascii="Avenir Roman" w:eastAsia="Times New Roman" w:hAnsi="Avenir Roman" w:cs="Times New Roman"/>
           <w:lang w:eastAsia="de-DE"/>
         </w:rPr>
         <w:t>master</w:t>
@@ -1260,7 +1328,7 @@
       <w:proofErr w:type="spellEnd"/>
       <w:r>
         <w:rPr>
-          <w:rFonts w:ascii="Times New Roman" w:eastAsia="Times New Roman" w:hAnsi="Times New Roman" w:cs="Times New Roman"/>
+          <w:rFonts w:ascii="Avenir Roman" w:eastAsia="Times New Roman" w:hAnsi="Avenir Roman" w:cs="Times New Roman"/>
           <w:lang w:eastAsia="de-DE"/>
         </w:rPr>
         <w:t>).</w:t>
@@ -1275,20 +1343,20 @@
         </w:numPr>
         <w:spacing w:before="100" w:beforeAutospacing="1" w:after="100" w:afterAutospacing="1"/>
         <w:rPr>
-          <w:rFonts w:ascii="Times New Roman" w:eastAsia="Times New Roman" w:hAnsi="Times New Roman" w:cs="Times New Roman"/>
-          <w:lang w:eastAsia="de-DE"/>
-        </w:rPr>
-      </w:pPr>
-      <w:r>
-        <w:rPr>
-          <w:rFonts w:ascii="Times New Roman" w:eastAsia="Times New Roman" w:hAnsi="Times New Roman" w:cs="Times New Roman"/>
+          <w:rFonts w:ascii="Avenir Roman" w:eastAsia="Times New Roman" w:hAnsi="Avenir Roman" w:cs="Times New Roman"/>
+          <w:lang w:eastAsia="de-DE"/>
+        </w:rPr>
+      </w:pPr>
+      <w:r>
+        <w:rPr>
+          <w:rFonts w:ascii="Avenir Roman" w:eastAsia="Times New Roman" w:hAnsi="Avenir Roman" w:cs="Times New Roman"/>
           <w:lang w:eastAsia="de-DE"/>
         </w:rPr>
         <w:t xml:space="preserve">Klicke auf </w:t>
       </w:r>
       <w:r>
         <w:rPr>
-          <w:rFonts w:ascii="Times New Roman" w:eastAsia="Times New Roman" w:hAnsi="Times New Roman" w:cs="Times New Roman"/>
+          <w:rFonts w:ascii="Avenir Roman" w:eastAsia="Times New Roman" w:hAnsi="Avenir Roman" w:cs="Times New Roman"/>
           <w:b/>
           <w:bCs/>
           <w:lang w:eastAsia="de-DE"/>
@@ -1297,7 +1365,7 @@
       </w:r>
       <w:r>
         <w:rPr>
-          <w:rFonts w:ascii="Times New Roman" w:eastAsia="Times New Roman" w:hAnsi="Times New Roman" w:cs="Times New Roman"/>
+          <w:rFonts w:ascii="Avenir Roman" w:eastAsia="Times New Roman" w:hAnsi="Avenir Roman" w:cs="Times New Roman"/>
           <w:lang w:eastAsia="de-DE"/>
         </w:rPr>
         <w:t>.</w:t>
@@ -1312,36 +1380,47 @@
         </w:numPr>
         <w:spacing w:after="0"/>
         <w:rPr>
-          <w:rFonts w:ascii="Times New Roman" w:eastAsia="Times New Roman" w:hAnsi="Times New Roman" w:cs="Times New Roman"/>
-          <w:lang w:eastAsia="de-DE"/>
-        </w:rPr>
-      </w:pPr>
-      <w:r>
-        <w:rPr>
-          <w:rFonts w:ascii="Times New Roman" w:eastAsia="Times New Roman" w:hAnsi="Times New Roman" w:cs="Times New Roman"/>
-          <w:lang w:eastAsia="de-DE"/>
-        </w:rPr>
-        <w:t>Nach 1–2 Minuten ist deine Website online unter:</w:t>
-      </w:r>
-      <w:r>
-        <w:rPr>
-          <w:rFonts w:ascii="Times New Roman" w:eastAsia="Times New Roman" w:hAnsi="Times New Roman" w:cs="Times New Roman"/>
-          <w:lang w:eastAsia="de-DE"/>
-        </w:rPr>
-        <w:t xml:space="preserve"> </w:t>
-      </w:r>
-      <w:r>
-        <w:rPr>
-          <w:rFonts w:ascii="Times New Roman" w:eastAsia="Times New Roman" w:hAnsi="Times New Roman" w:cs="Times New Roman"/>
-          <w:lang w:eastAsia="de-DE"/>
-        </w:rPr>
-        <w:t>https://elternwerden.github.io/</w:t>
-      </w:r>
-    </w:p>
-    <w:p/>
-    <w:p>
-      <w:r>
-        <w:t>Schritt 4: Website testen und aktualisieren</w:t>
+          <w:rFonts w:ascii="Avenir Roman" w:eastAsia="Times New Roman" w:hAnsi="Avenir Roman" w:cs="Times New Roman"/>
+          <w:lang w:eastAsia="de-DE"/>
+        </w:rPr>
+      </w:pPr>
+      <w:r>
+        <w:rPr>
+          <w:rFonts w:ascii="Avenir Roman" w:eastAsia="Times New Roman" w:hAnsi="Avenir Roman" w:cs="Times New Roman"/>
+          <w:lang w:eastAsia="de-DE"/>
+        </w:rPr>
+        <w:t>Nach 1–2 Minuten ist deine Website online unter: https://elternwerden.github.io/</w:t>
+      </w:r>
+    </w:p>
+    <w:p>
+      <w:pPr>
+        <w:contextualSpacing/>
+        <w:rPr>
+          <w:rFonts w:ascii="Avenir Roman" w:hAnsi="Avenir Roman"/>
+          <w:b/>
+        </w:rPr>
+      </w:pPr>
+      <w:r>
+        <w:rPr>
+          <w:rFonts w:ascii="Avenir Roman" w:hAnsi="Avenir Roman"/>
+          <w:b/>
+        </w:rPr>
+        <w:lastRenderedPageBreak/>
+        <w:t xml:space="preserve">Schritt </w:t>
+      </w:r>
+      <w:r>
+        <w:rPr>
+          <w:rFonts w:ascii="Avenir Roman" w:hAnsi="Avenir Roman"/>
+          <w:b/>
+        </w:rPr>
+        <w:t>5</w:t>
+      </w:r>
+      <w:r>
+        <w:rPr>
+          <w:rFonts w:ascii="Avenir Roman" w:hAnsi="Avenir Roman"/>
+          <w:b/>
+        </w:rPr>
+        <w:t>: Website testen und aktualisieren</w:t>
       </w:r>
     </w:p>
     <w:p>
@@ -1353,14 +1432,13 @@
         </w:numPr>
         <w:spacing w:before="100" w:beforeAutospacing="1" w:after="100" w:afterAutospacing="1"/>
         <w:rPr>
-          <w:rFonts w:ascii="Times New Roman" w:eastAsia="Times New Roman" w:hAnsi="Times New Roman" w:cs="Times New Roman"/>
-          <w:lang w:eastAsia="de-DE"/>
-        </w:rPr>
-      </w:pPr>
-      <w:r>
-        <w:rPr>
-          <w:rFonts w:ascii="Times New Roman" w:eastAsia="Times New Roman" w:hAnsi="Times New Roman" w:cs="Times New Roman"/>
-          <w:b/>
+          <w:rFonts w:ascii="Avenir Roman" w:eastAsia="Times New Roman" w:hAnsi="Avenir Roman" w:cs="Times New Roman"/>
+          <w:lang w:eastAsia="de-DE"/>
+        </w:rPr>
+      </w:pPr>
+      <w:r>
+        <w:rPr>
+          <w:rFonts w:ascii="Avenir Roman" w:eastAsia="Times New Roman" w:hAnsi="Avenir Roman" w:cs="Times New Roman"/>
           <w:bCs/>
           <w:lang w:eastAsia="de-DE"/>
         </w:rPr>
@@ -1368,29 +1446,15 @@
       </w:r>
       <w:r>
         <w:rPr>
-          <w:rFonts w:ascii="Times New Roman" w:eastAsia="Times New Roman" w:hAnsi="Times New Roman" w:cs="Times New Roman"/>
+          <w:rFonts w:ascii="Avenir Roman" w:eastAsia="Times New Roman" w:hAnsi="Avenir Roman" w:cs="Times New Roman"/>
           <w:lang w:eastAsia="de-DE"/>
         </w:rPr>
         <w:br/>
-      </w:r>
-      <w:r>
-        <w:rPr>
-          <w:rFonts w:ascii="Apple Color Emoji" w:eastAsia="Times New Roman" w:hAnsi="Apple Color Emoji" w:cs="Apple Color Emoji"/>
-          <w:lang w:eastAsia="de-DE"/>
-        </w:rPr>
-        <w:t>👉</w:t>
-      </w:r>
-      <w:r>
-        <w:rPr>
-          <w:rFonts w:ascii="Times New Roman" w:eastAsia="Times New Roman" w:hAnsi="Times New Roman" w:cs="Times New Roman"/>
-          <w:lang w:eastAsia="de-DE"/>
-        </w:rPr>
-        <w:t xml:space="preserve"> </w:t>
       </w:r>
       <w:hyperlink r:id="rId6" w:tgtFrame="_new" w:history="1">
         <w:r>
           <w:rPr>
-            <w:rFonts w:ascii="Times New Roman" w:eastAsia="Times New Roman" w:hAnsi="Times New Roman" w:cs="Times New Roman"/>
+            <w:rFonts w:ascii="Avenir Roman" w:eastAsia="Times New Roman" w:hAnsi="Avenir Roman" w:cs="Times New Roman"/>
             <w:color w:val="0000FF"/>
             <w:u w:val="single"/>
             <w:lang w:eastAsia="de-DE"/>
@@ -1408,34 +1472,20 @@
         </w:numPr>
         <w:spacing w:before="100" w:beforeAutospacing="1" w:after="100" w:afterAutospacing="1"/>
         <w:rPr>
-          <w:rFonts w:ascii="Times New Roman" w:eastAsia="Times New Roman" w:hAnsi="Times New Roman" w:cs="Times New Roman"/>
-          <w:lang w:eastAsia="de-DE"/>
-        </w:rPr>
-      </w:pPr>
-      <w:r>
-        <w:rPr>
-          <w:rFonts w:ascii="Times New Roman" w:eastAsia="Times New Roman" w:hAnsi="Times New Roman" w:cs="Times New Roman"/>
-          <w:lang w:eastAsia="de-DE"/>
-        </w:rPr>
-        <w:t>Falls du Änderungen machen möchtest:</w:t>
-      </w:r>
-      <w:r>
-        <w:rPr>
-          <w:rFonts w:ascii="Times New Roman" w:eastAsia="Times New Roman" w:hAnsi="Times New Roman" w:cs="Times New Roman"/>
-          <w:lang w:eastAsia="de-DE"/>
-        </w:rPr>
-        <w:t xml:space="preserve"> </w:t>
-      </w:r>
-      <w:r>
-        <w:rPr>
-          <w:rFonts w:ascii="Times New Roman" w:eastAsia="Times New Roman" w:hAnsi="Times New Roman" w:cs="Times New Roman"/>
-          <w:lang w:eastAsia="de-DE"/>
-        </w:rPr>
-        <w:t xml:space="preserve">Bearbeite die HTML- oder CSS-Dateien in </w:t>
-      </w:r>
-      <w:r>
-        <w:rPr>
-          <w:rFonts w:ascii="Courier New" w:eastAsia="Times New Roman" w:hAnsi="Courier New" w:cs="Courier New"/>
+          <w:rFonts w:ascii="Avenir Roman" w:eastAsia="Times New Roman" w:hAnsi="Avenir Roman" w:cs="Times New Roman"/>
+          <w:lang w:eastAsia="de-DE"/>
+        </w:rPr>
+      </w:pPr>
+      <w:r>
+        <w:rPr>
+          <w:rFonts w:ascii="Avenir Roman" w:eastAsia="Times New Roman" w:hAnsi="Avenir Roman" w:cs="Times New Roman"/>
+          <w:lang w:eastAsia="de-DE"/>
+        </w:rPr>
+        <w:t xml:space="preserve">Falls du Änderungen machen möchtest: Bearbeite die HTML- oder CSS-Dateien in </w:t>
+      </w:r>
+      <w:r>
+        <w:rPr>
+          <w:rFonts w:ascii="Avenir Roman" w:eastAsia="Times New Roman" w:hAnsi="Avenir Roman" w:cs="Courier New"/>
           <w:sz w:val="20"/>
           <w:szCs w:val="20"/>
           <w:lang w:eastAsia="de-DE"/>
@@ -1445,7 +1495,7 @@
       <w:proofErr w:type="spellStart"/>
       <w:r>
         <w:rPr>
-          <w:rFonts w:ascii="Courier New" w:eastAsia="Times New Roman" w:hAnsi="Courier New" w:cs="Courier New"/>
+          <w:rFonts w:ascii="Avenir Roman" w:eastAsia="Times New Roman" w:hAnsi="Avenir Roman" w:cs="Courier New"/>
           <w:sz w:val="20"/>
           <w:szCs w:val="20"/>
           <w:lang w:eastAsia="de-DE"/>
@@ -1455,7 +1505,7 @@
       <w:proofErr w:type="spellEnd"/>
       <w:r>
         <w:rPr>
-          <w:rFonts w:ascii="Courier New" w:eastAsia="Times New Roman" w:hAnsi="Courier New" w:cs="Courier New"/>
+          <w:rFonts w:ascii="Avenir Roman" w:eastAsia="Times New Roman" w:hAnsi="Avenir Roman" w:cs="Courier New"/>
           <w:sz w:val="20"/>
           <w:szCs w:val="20"/>
           <w:lang w:eastAsia="de-DE"/>
@@ -1464,7 +1514,7 @@
       </w:r>
       <w:r>
         <w:rPr>
-          <w:rFonts w:ascii="Times New Roman" w:eastAsia="Times New Roman" w:hAnsi="Times New Roman" w:cs="Times New Roman"/>
+          <w:rFonts w:ascii="Avenir Roman" w:eastAsia="Times New Roman" w:hAnsi="Avenir Roman" w:cs="Times New Roman"/>
           <w:lang w:eastAsia="de-DE"/>
         </w:rPr>
         <w:t>.</w:t>
@@ -1477,78 +1527,98 @@
           <w:numId w:val="7"/>
         </w:numPr>
         <w:spacing w:before="100" w:beforeAutospacing="1" w:after="100" w:afterAutospacing="1"/>
-        <w:rPr>
-          <w:rFonts w:ascii="Times New Roman" w:eastAsia="Times New Roman" w:hAnsi="Times New Roman" w:cs="Times New Roman"/>
-          <w:lang w:eastAsia="de-DE"/>
-        </w:rPr>
-      </w:pPr>
-      <w:r>
-        <w:rPr>
-          <w:rFonts w:ascii="Times New Roman" w:eastAsia="Times New Roman" w:hAnsi="Times New Roman" w:cs="Times New Roman"/>
+        <w:contextualSpacing/>
+        <w:rPr>
+          <w:rFonts w:ascii="Avenir Roman" w:eastAsia="Times New Roman" w:hAnsi="Avenir Roman" w:cs="Times New Roman"/>
+          <w:lang w:eastAsia="de-DE"/>
+        </w:rPr>
+      </w:pPr>
+      <w:r>
+        <w:rPr>
+          <w:rFonts w:ascii="Avenir Roman" w:eastAsia="Times New Roman" w:hAnsi="Avenir Roman" w:cs="Times New Roman"/>
           <w:lang w:eastAsia="de-DE"/>
         </w:rPr>
         <w:t>Danach lade die Änderungen hoch mit:</w:t>
       </w:r>
       <w:r>
         <w:rPr>
-          <w:rFonts w:ascii="Times New Roman" w:eastAsia="Times New Roman" w:hAnsi="Times New Roman" w:cs="Times New Roman"/>
+          <w:rFonts w:ascii="Avenir Roman" w:eastAsia="Times New Roman" w:hAnsi="Avenir Roman" w:cs="Times New Roman"/>
           <w:lang w:eastAsia="de-DE"/>
         </w:rPr>
         <w:t xml:space="preserve"> </w:t>
       </w:r>
       <w:r>
         <w:rPr>
-          <w:rFonts w:ascii="Times New Roman" w:eastAsia="Times New Roman" w:hAnsi="Times New Roman" w:cs="Times New Roman"/>
-          <w:lang w:eastAsia="de-DE"/>
-        </w:rPr>
-        <w:tab/>
-      </w:r>
-      <w:r>
-        <w:rPr>
-          <w:rFonts w:ascii="Times New Roman" w:eastAsia="Times New Roman" w:hAnsi="Times New Roman" w:cs="Times New Roman"/>
-          <w:lang w:eastAsia="de-DE"/>
-        </w:rPr>
-        <w:tab/>
-      </w:r>
-      <w:r>
-        <w:rPr>
-          <w:rFonts w:ascii="Times New Roman" w:eastAsia="Times New Roman" w:hAnsi="Times New Roman" w:cs="Times New Roman"/>
-          <w:lang w:eastAsia="de-DE"/>
-        </w:rPr>
-        <w:tab/>
-      </w:r>
-      <w:r>
-        <w:rPr>
-          <w:rFonts w:ascii="Times New Roman" w:eastAsia="Times New Roman" w:hAnsi="Times New Roman" w:cs="Times New Roman"/>
-          <w:lang w:eastAsia="de-DE"/>
-        </w:rPr>
-        <w:tab/>
-      </w:r>
-      <w:r>
-        <w:rPr>
-          <w:rFonts w:ascii="Times New Roman" w:eastAsia="Times New Roman" w:hAnsi="Times New Roman" w:cs="Times New Roman"/>
-          <w:lang w:eastAsia="de-DE"/>
-        </w:rPr>
-        <w:tab/>
-      </w:r>
-      <w:r>
-        <w:rPr>
-          <w:rFonts w:ascii="Times New Roman" w:eastAsia="Times New Roman" w:hAnsi="Times New Roman" w:cs="Times New Roman"/>
-          <w:lang w:eastAsia="de-DE"/>
-        </w:rPr>
-        <w:tab/>
-      </w:r>
-      <w:r>
-        <w:rPr>
-          <w:rFonts w:ascii="Times New Roman" w:eastAsia="Times New Roman" w:hAnsi="Times New Roman" w:cs="Times New Roman"/>
-          <w:lang w:eastAsia="de-DE"/>
-        </w:rPr>
-        <w:tab/>
-      </w:r>
+          <w:rFonts w:ascii="Avenir Roman" w:eastAsia="Times New Roman" w:hAnsi="Avenir Roman" w:cs="Times New Roman"/>
+          <w:lang w:eastAsia="de-DE"/>
+        </w:rPr>
+        <w:tab/>
+      </w:r>
+      <w:r>
+        <w:rPr>
+          <w:rFonts w:ascii="Avenir Roman" w:eastAsia="Times New Roman" w:hAnsi="Avenir Roman" w:cs="Times New Roman"/>
+          <w:lang w:eastAsia="de-DE"/>
+        </w:rPr>
+        <w:tab/>
+      </w:r>
+      <w:r>
+        <w:rPr>
+          <w:rFonts w:ascii="Avenir Roman" w:eastAsia="Times New Roman" w:hAnsi="Avenir Roman" w:cs="Times New Roman"/>
+          <w:lang w:eastAsia="de-DE"/>
+        </w:rPr>
+        <w:tab/>
+      </w:r>
+      <w:r>
+        <w:rPr>
+          <w:rFonts w:ascii="Avenir Roman" w:eastAsia="Times New Roman" w:hAnsi="Avenir Roman" w:cs="Times New Roman"/>
+          <w:lang w:eastAsia="de-DE"/>
+        </w:rPr>
+        <w:tab/>
+      </w:r>
+      <w:r>
+        <w:rPr>
+          <w:rFonts w:ascii="Avenir Roman" w:eastAsia="Times New Roman" w:hAnsi="Avenir Roman" w:cs="Times New Roman"/>
+          <w:lang w:eastAsia="de-DE"/>
+        </w:rPr>
+        <w:tab/>
+      </w:r>
+    </w:p>
+    <w:p>
+      <w:pPr>
+        <w:spacing w:before="100" w:beforeAutospacing="1" w:after="100" w:afterAutospacing="1"/>
+        <w:ind w:left="720"/>
+        <w:contextualSpacing/>
+        <w:rPr>
+          <w:rFonts w:ascii="Avenir Roman" w:eastAsia="Times New Roman" w:hAnsi="Avenir Roman" w:cs="Times New Roman"/>
+          <w:lang w:eastAsia="de-DE"/>
+        </w:rPr>
+      </w:pPr>
+      <w:r>
+        <w:rPr>
+          <w:rFonts w:ascii="Menlo" w:hAnsi="Menlo" w:cs="Menlo"/>
+          <w:color w:val="000000"/>
+          <w:sz w:val="22"/>
+          <w:szCs w:val="22"/>
+        </w:rPr>
+        <w:t>cd /Users/emilia/Desktop/elternwerden/Website</w:t>
+      </w:r>
+      <w:bookmarkStart w:id="0" w:name="_GoBack"/>
+      <w:bookmarkEnd w:id="0"/>
+    </w:p>
+    <w:p>
+      <w:pPr>
+        <w:spacing w:before="100" w:beforeAutospacing="1" w:after="100" w:afterAutospacing="1"/>
+        <w:ind w:left="720"/>
+        <w:contextualSpacing/>
+        <w:rPr>
+          <w:rFonts w:ascii="Avenir Roman" w:eastAsia="Times New Roman" w:hAnsi="Avenir Roman" w:cs="Times New Roman"/>
+          <w:lang w:eastAsia="de-DE"/>
+        </w:rPr>
+      </w:pPr>
       <w:proofErr w:type="spellStart"/>
       <w:r>
         <w:rPr>
-          <w:rFonts w:ascii="Times New Roman" w:eastAsia="Times New Roman" w:hAnsi="Times New Roman" w:cs="Times New Roman"/>
+          <w:rFonts w:ascii="Avenir Roman" w:eastAsia="Times New Roman" w:hAnsi="Avenir Roman" w:cs="Times New Roman"/>
           <w:lang w:eastAsia="de-DE"/>
         </w:rPr>
         <w:t>git</w:t>
@@ -1556,7 +1626,7 @@
       <w:proofErr w:type="spellEnd"/>
       <w:r>
         <w:rPr>
-          <w:rFonts w:ascii="Times New Roman" w:eastAsia="Times New Roman" w:hAnsi="Times New Roman" w:cs="Times New Roman"/>
+          <w:rFonts w:ascii="Avenir Roman" w:eastAsia="Times New Roman" w:hAnsi="Avenir Roman" w:cs="Times New Roman"/>
           <w:lang w:eastAsia="de-DE"/>
         </w:rPr>
         <w:t xml:space="preserve"> </w:t>
@@ -1565,7 +1635,7 @@
       <w:proofErr w:type="gramStart"/>
       <w:r>
         <w:rPr>
-          <w:rFonts w:ascii="Times New Roman" w:eastAsia="Times New Roman" w:hAnsi="Times New Roman" w:cs="Times New Roman"/>
+          <w:rFonts w:ascii="Avenir Roman" w:eastAsia="Times New Roman" w:hAnsi="Avenir Roman" w:cs="Times New Roman"/>
           <w:lang w:eastAsia="de-DE"/>
         </w:rPr>
         <w:t>add</w:t>
@@ -1573,7 +1643,7 @@
       <w:proofErr w:type="spellEnd"/>
       <w:r>
         <w:rPr>
-          <w:rFonts w:ascii="Times New Roman" w:eastAsia="Times New Roman" w:hAnsi="Times New Roman" w:cs="Times New Roman"/>
+          <w:rFonts w:ascii="Avenir Roman" w:eastAsia="Times New Roman" w:hAnsi="Avenir Roman" w:cs="Times New Roman"/>
           <w:lang w:eastAsia="de-DE"/>
         </w:rPr>
         <w:t xml:space="preserve"> .</w:t>
@@ -1583,25 +1653,25 @@
     <w:p>
       <w:pPr>
         <w:spacing w:before="100" w:beforeAutospacing="1" w:after="100" w:afterAutospacing="1"/>
-        <w:ind w:left="1068" w:firstLine="348"/>
-        <w:rPr>
-          <w:rFonts w:ascii="Times New Roman" w:eastAsia="Times New Roman" w:hAnsi="Times New Roman" w:cs="Times New Roman"/>
+        <w:ind w:left="720"/>
+        <w:contextualSpacing/>
+        <w:rPr>
+          <w:rFonts w:ascii="Avenir Roman" w:eastAsia="Times New Roman" w:hAnsi="Avenir Roman" w:cs="Times New Roman"/>
           <w:lang w:eastAsia="de-DE"/>
         </w:rPr>
       </w:pPr>
       <w:proofErr w:type="spellStart"/>
       <w:r>
         <w:rPr>
-          <w:rFonts w:ascii="Times New Roman" w:eastAsia="Times New Roman" w:hAnsi="Times New Roman" w:cs="Times New Roman"/>
-          <w:lang w:eastAsia="de-DE"/>
-        </w:rPr>
-        <w:lastRenderedPageBreak/>
+          <w:rFonts w:ascii="Avenir Roman" w:eastAsia="Times New Roman" w:hAnsi="Avenir Roman" w:cs="Times New Roman"/>
+          <w:lang w:eastAsia="de-DE"/>
+        </w:rPr>
         <w:t>git</w:t>
       </w:r>
       <w:proofErr w:type="spellEnd"/>
       <w:r>
         <w:rPr>
-          <w:rFonts w:ascii="Times New Roman" w:eastAsia="Times New Roman" w:hAnsi="Times New Roman" w:cs="Times New Roman"/>
+          <w:rFonts w:ascii="Avenir Roman" w:eastAsia="Times New Roman" w:hAnsi="Avenir Roman" w:cs="Times New Roman"/>
           <w:lang w:eastAsia="de-DE"/>
         </w:rPr>
         <w:t xml:space="preserve"> </w:t>
@@ -1609,7 +1679,7 @@
       <w:proofErr w:type="spellStart"/>
       <w:r>
         <w:rPr>
-          <w:rFonts w:ascii="Times New Roman" w:eastAsia="Times New Roman" w:hAnsi="Times New Roman" w:cs="Times New Roman"/>
+          <w:rFonts w:ascii="Avenir Roman" w:eastAsia="Times New Roman" w:hAnsi="Avenir Roman" w:cs="Times New Roman"/>
           <w:lang w:eastAsia="de-DE"/>
         </w:rPr>
         <w:t>commit</w:t>
@@ -1617,7 +1687,7 @@
       <w:proofErr w:type="spellEnd"/>
       <w:r>
         <w:rPr>
-          <w:rFonts w:ascii="Times New Roman" w:eastAsia="Times New Roman" w:hAnsi="Times New Roman" w:cs="Times New Roman"/>
+          <w:rFonts w:ascii="Avenir Roman" w:eastAsia="Times New Roman" w:hAnsi="Avenir Roman" w:cs="Times New Roman"/>
           <w:lang w:eastAsia="de-DE"/>
         </w:rPr>
         <w:t xml:space="preserve"> -m "Änderungen gemacht"</w:t>
@@ -1626,18 +1696,17 @@
     <w:p>
       <w:pPr>
         <w:spacing w:before="100" w:beforeAutospacing="1" w:after="100" w:afterAutospacing="1"/>
-        <w:ind w:left="1068" w:firstLine="348"/>
-        <w:rPr>
-          <w:rFonts w:ascii="Times New Roman" w:eastAsia="Times New Roman" w:hAnsi="Times New Roman" w:cs="Times New Roman"/>
-          <w:lang w:eastAsia="de-DE"/>
-        </w:rPr>
-      </w:pPr>
-      <w:bookmarkStart w:id="0" w:name="_GoBack"/>
-      <w:bookmarkEnd w:id="0"/>
+        <w:ind w:left="720"/>
+        <w:contextualSpacing/>
+        <w:rPr>
+          <w:rFonts w:ascii="Avenir Roman" w:eastAsia="Times New Roman" w:hAnsi="Avenir Roman" w:cs="Times New Roman"/>
+          <w:lang w:eastAsia="de-DE"/>
+        </w:rPr>
+      </w:pPr>
       <w:proofErr w:type="spellStart"/>
       <w:r>
         <w:rPr>
-          <w:rFonts w:ascii="Times New Roman" w:eastAsia="Times New Roman" w:hAnsi="Times New Roman" w:cs="Times New Roman"/>
+          <w:rFonts w:ascii="Avenir Roman" w:eastAsia="Times New Roman" w:hAnsi="Avenir Roman" w:cs="Times New Roman"/>
           <w:lang w:eastAsia="de-DE"/>
         </w:rPr>
         <w:t>git</w:t>
@@ -1645,7 +1714,7 @@
       <w:proofErr w:type="spellEnd"/>
       <w:r>
         <w:rPr>
-          <w:rFonts w:ascii="Times New Roman" w:eastAsia="Times New Roman" w:hAnsi="Times New Roman" w:cs="Times New Roman"/>
+          <w:rFonts w:ascii="Avenir Roman" w:eastAsia="Times New Roman" w:hAnsi="Avenir Roman" w:cs="Times New Roman"/>
           <w:lang w:eastAsia="de-DE"/>
         </w:rPr>
         <w:t xml:space="preserve"> push </w:t>
@@ -1653,7 +1722,7 @@
       <w:proofErr w:type="spellStart"/>
       <w:r>
         <w:rPr>
-          <w:rFonts w:ascii="Times New Roman" w:eastAsia="Times New Roman" w:hAnsi="Times New Roman" w:cs="Times New Roman"/>
+          <w:rFonts w:ascii="Avenir Roman" w:eastAsia="Times New Roman" w:hAnsi="Avenir Roman" w:cs="Times New Roman"/>
           <w:lang w:eastAsia="de-DE"/>
         </w:rPr>
         <w:t>origin</w:t>
@@ -1661,7 +1730,7 @@
       <w:proofErr w:type="spellEnd"/>
       <w:r>
         <w:rPr>
-          <w:rFonts w:ascii="Times New Roman" w:eastAsia="Times New Roman" w:hAnsi="Times New Roman" w:cs="Times New Roman"/>
+          <w:rFonts w:ascii="Avenir Roman" w:eastAsia="Times New Roman" w:hAnsi="Avenir Roman" w:cs="Times New Roman"/>
           <w:lang w:eastAsia="de-DE"/>
         </w:rPr>
         <w:t xml:space="preserve"> </w:t>
@@ -1669,14 +1738,21 @@
       <w:proofErr w:type="spellStart"/>
       <w:r>
         <w:rPr>
-          <w:rFonts w:ascii="Times New Roman" w:eastAsia="Times New Roman" w:hAnsi="Times New Roman" w:cs="Times New Roman"/>
+          <w:rFonts w:ascii="Avenir Roman" w:eastAsia="Times New Roman" w:hAnsi="Avenir Roman" w:cs="Times New Roman"/>
           <w:lang w:eastAsia="de-DE"/>
         </w:rPr>
         <w:t>main</w:t>
       </w:r>
       <w:proofErr w:type="spellEnd"/>
     </w:p>
-    <w:p/>
+    <w:p>
+      <w:pPr>
+        <w:contextualSpacing/>
+        <w:rPr>
+          <w:rFonts w:ascii="Avenir Roman" w:hAnsi="Avenir Roman"/>
+        </w:rPr>
+      </w:pPr>
+    </w:p>
     <w:sectPr>
       <w:pgSz w:w="11900" w:h="16840"/>
       <w:pgMar w:top="1417" w:right="1417" w:bottom="1134" w:left="1417" w:header="708" w:footer="708" w:gutter="0"/>

--- a/Anleitung Website mit GitHub.docx
+++ b/Anleitung Website mit GitHub.docx
@@ -1459,7 +1459,25 @@
             <w:u w:val="single"/>
             <w:lang w:eastAsia="de-DE"/>
           </w:rPr>
-          <w:t>https://elternwerden.github.io/</w:t>
+          <w:t>https://elternwerden.githu</w:t>
+        </w:r>
+        <w:r>
+          <w:rPr>
+            <w:rFonts w:ascii="Avenir Roman" w:eastAsia="Times New Roman" w:hAnsi="Avenir Roman" w:cs="Times New Roman"/>
+            <w:color w:val="0000FF"/>
+            <w:u w:val="single"/>
+            <w:lang w:eastAsia="de-DE"/>
+          </w:rPr>
+          <w:t>b</w:t>
+        </w:r>
+        <w:r>
+          <w:rPr>
+            <w:rFonts w:ascii="Avenir Roman" w:eastAsia="Times New Roman" w:hAnsi="Avenir Roman" w:cs="Times New Roman"/>
+            <w:color w:val="0000FF"/>
+            <w:u w:val="single"/>
+            <w:lang w:eastAsia="de-DE"/>
+          </w:rPr>
+          <w:t>.io/</w:t>
         </w:r>
       </w:hyperlink>
     </w:p>
@@ -1602,8 +1620,6 @@
         </w:rPr>
         <w:t>cd /Users/emilia/Desktop/elternwerden/Website</w:t>
       </w:r>
-      <w:bookmarkStart w:id="0" w:name="_GoBack"/>
-      <w:bookmarkEnd w:id="0"/>
     </w:p>
     <w:p>
       <w:pPr>
@@ -1690,7 +1706,38 @@
           <w:rFonts w:ascii="Avenir Roman" w:eastAsia="Times New Roman" w:hAnsi="Avenir Roman" w:cs="Times New Roman"/>
           <w:lang w:eastAsia="de-DE"/>
         </w:rPr>
-        <w:t xml:space="preserve"> -m "Änderungen gemacht"</w:t>
+        <w:t xml:space="preserve"> -m "</w:t>
+      </w:r>
+      <w:commentRangeStart w:id="0"/>
+      <w:r>
+        <w:rPr>
+          <w:rFonts w:ascii="Avenir Roman" w:eastAsia="Times New Roman" w:hAnsi="Avenir Roman" w:cs="Times New Roman"/>
+          <w:color w:val="000000" w:themeColor="text1"/>
+          <w:lang w:eastAsia="de-DE"/>
+        </w:rPr>
+        <w:t>Änderung</w:t>
+      </w:r>
+      <w:r>
+        <w:rPr>
+          <w:rFonts w:ascii="Avenir Roman" w:eastAsia="Times New Roman" w:hAnsi="Avenir Roman" w:cs="Times New Roman"/>
+          <w:color w:val="000000" w:themeColor="text1"/>
+          <w:lang w:eastAsia="de-DE"/>
+        </w:rPr>
+        <w:t>en gemacht</w:t>
+      </w:r>
+      <w:commentRangeEnd w:id="0"/>
+      <w:r>
+        <w:rPr>
+          <w:rStyle w:val="Kommentarzeichen"/>
+        </w:rPr>
+        <w:commentReference w:id="0"/>
+      </w:r>
+      <w:r>
+        <w:rPr>
+          <w:rFonts w:ascii="Avenir Roman" w:eastAsia="Times New Roman" w:hAnsi="Avenir Roman" w:cs="Times New Roman"/>
+          <w:lang w:eastAsia="de-DE"/>
+        </w:rPr>
+        <w:t>"</w:t>
       </w:r>
     </w:p>
     <w:p>
@@ -1761,6 +1808,41 @@
     </w:sectPr>
   </w:body>
 </w:document>
+</file>
+
+<file path=word/comments.xml><?xml version="1.0" encoding="utf-8"?>
+<w:comments xmlns:wpc="http://schemas.microsoft.com/office/word/2010/wordprocessingCanvas" xmlns:cx="http://schemas.microsoft.com/office/drawing/2014/chartex" xmlns:cx1="http://schemas.microsoft.com/office/drawing/2015/9/8/chartex" xmlns:cx2="http://schemas.microsoft.com/office/drawing/2015/10/21/chartex" xmlns:cx3="http://schemas.microsoft.com/office/drawing/2016/5/9/chartex" xmlns:cx4="http://schemas.microsoft.com/office/drawing/2016/5/10/chartex" xmlns:cx5="http://schemas.microsoft.com/office/drawing/2016/5/11/chartex" xmlns:cx6="http://schemas.microsoft.com/office/drawing/2016/5/12/chartex" xmlns:cx7="http://schemas.microsoft.com/office/drawing/2016/5/13/chartex" xmlns:cx8="http://schemas.microsoft.com/office/drawing/2016/5/14/chartex" xmlns:mc="http://schemas.openxmlformats.org/markup-compatibility/2006" xmlns:aink="http://schemas.microsoft.com/office/drawing/2016/ink" xmlns:am3d="http://schemas.microsoft.com/office/drawing/2017/model3d" xmlns:o="urn:schemas-microsoft-com:office:office" xmlns:r="http://schemas.openxmlformats.org/officeDocument/2006/relationships" xmlns:m="http://schemas.openxmlformats.org/officeDocument/2006/math" xmlns:v="urn:schemas-microsoft-com:vml" xmlns:wp14="http://schemas.microsoft.com/office/word/2010/wordprocessingDrawing" xmlns:wp="http://schemas.openxmlformats.org/drawingml/2006/wordprocessingDrawing" xmlns:w10="urn:schemas-microsoft-com:office:word" xmlns:w="http://schemas.openxmlformats.org/wordprocessingml/2006/main" xmlns:w14="http://schemas.microsoft.com/office/word/2010/wordml" xmlns:w15="http://schemas.microsoft.com/office/word/2012/wordml" xmlns:w16cid="http://schemas.microsoft.com/office/word/2016/wordml/cid" xmlns:w16se="http://schemas.microsoft.com/office/word/2015/wordml/symex" xmlns:wpg="http://schemas.microsoft.com/office/word/2010/wordprocessingGroup" xmlns:wpi="http://schemas.microsoft.com/office/word/2010/wordprocessingInk" xmlns:wne="http://schemas.microsoft.com/office/word/2006/wordml" xmlns:wps="http://schemas.microsoft.com/office/word/2010/wordprocessingShape" mc:Ignorable="w14 w15 w16se w16cid wp14">
+  <w:comment w:id="0" w:author="Emilia Schneider" w:date="2025-05-02T15:34:00Z" w:initials="ES">
+    <w:p>
+      <w:pPr>
+        <w:pStyle w:val="Kommentartext"/>
+      </w:pPr>
+      <w:r>
+        <w:rPr>
+          <w:rStyle w:val="Kommentarzeichen"/>
+        </w:rPr>
+        <w:annotationRef/>
+      </w:r>
+      <w:r>
+        <w:t>spezifisch benennen</w:t>
+      </w:r>
+      <w:bookmarkStart w:id="1" w:name="_GoBack"/>
+      <w:bookmarkEnd w:id="1"/>
+    </w:p>
+  </w:comment>
+</w:comments>
+</file>
+
+<file path=word/commentsExtended.xml><?xml version="1.0" encoding="utf-8"?>
+<w15:commentsEx xmlns:wpc="http://schemas.microsoft.com/office/word/2010/wordprocessingCanvas" xmlns:cx="http://schemas.microsoft.com/office/drawing/2014/chartex" xmlns:cx1="http://schemas.microsoft.com/office/drawing/2015/9/8/chartex" xmlns:cx2="http://schemas.microsoft.com/office/drawing/2015/10/21/chartex" xmlns:cx3="http://schemas.microsoft.com/office/drawing/2016/5/9/chartex" xmlns:cx4="http://schemas.microsoft.com/office/drawing/2016/5/10/chartex" xmlns:cx5="http://schemas.microsoft.com/office/drawing/2016/5/11/chartex" xmlns:cx6="http://schemas.microsoft.com/office/drawing/2016/5/12/chartex" xmlns:cx7="http://schemas.microsoft.com/office/drawing/2016/5/13/chartex" xmlns:cx8="http://schemas.microsoft.com/office/drawing/2016/5/14/chartex" xmlns:mc="http://schemas.openxmlformats.org/markup-compatibility/2006" xmlns:aink="http://schemas.microsoft.com/office/drawing/2016/ink" xmlns:am3d="http://schemas.microsoft.com/office/drawing/2017/model3d" xmlns:o="urn:schemas-microsoft-com:office:office" xmlns:r="http://schemas.openxmlformats.org/officeDocument/2006/relationships" xmlns:m="http://schemas.openxmlformats.org/officeDocument/2006/math" xmlns:v="urn:schemas-microsoft-com:vml" xmlns:wp14="http://schemas.microsoft.com/office/word/2010/wordprocessingDrawing" xmlns:wp="http://schemas.openxmlformats.org/drawingml/2006/wordprocessingDrawing" xmlns:w10="urn:schemas-microsoft-com:office:word" xmlns:w="http://schemas.openxmlformats.org/wordprocessingml/2006/main" xmlns:w14="http://schemas.microsoft.com/office/word/2010/wordml" xmlns:w15="http://schemas.microsoft.com/office/word/2012/wordml" xmlns:w16cid="http://schemas.microsoft.com/office/word/2016/wordml/cid" xmlns:w16se="http://schemas.microsoft.com/office/word/2015/wordml/symex" xmlns:wpg="http://schemas.microsoft.com/office/word/2010/wordprocessingGroup" xmlns:wpi="http://schemas.microsoft.com/office/word/2010/wordprocessingInk" xmlns:wne="http://schemas.microsoft.com/office/word/2006/wordml" xmlns:wps="http://schemas.microsoft.com/office/word/2010/wordprocessingShape" mc:Ignorable="w14 w15 w16se w16cid wp14">
+  <w15:commentEx w15:paraId="6A5D9D27" w15:done="0"/>
+</w15:commentsEx>
+</file>
+
+<file path=word/commentsIds.xml><?xml version="1.0" encoding="utf-8"?>
+<w16cid:commentsIds xmlns:wpc="http://schemas.microsoft.com/office/word/2010/wordprocessingCanvas" xmlns:cx="http://schemas.microsoft.com/office/drawing/2014/chartex" xmlns:cx1="http://schemas.microsoft.com/office/drawing/2015/9/8/chartex" xmlns:cx2="http://schemas.microsoft.com/office/drawing/2015/10/21/chartex" xmlns:cx3="http://schemas.microsoft.com/office/drawing/2016/5/9/chartex" xmlns:cx4="http://schemas.microsoft.com/office/drawing/2016/5/10/chartex" xmlns:cx5="http://schemas.microsoft.com/office/drawing/2016/5/11/chartex" xmlns:cx6="http://schemas.microsoft.com/office/drawing/2016/5/12/chartex" xmlns:cx7="http://schemas.microsoft.com/office/drawing/2016/5/13/chartex" xmlns:cx8="http://schemas.microsoft.com/office/drawing/2016/5/14/chartex" xmlns:mc="http://schemas.openxmlformats.org/markup-compatibility/2006" xmlns:aink="http://schemas.microsoft.com/office/drawing/2016/ink" xmlns:am3d="http://schemas.microsoft.com/office/drawing/2017/model3d" xmlns:o="urn:schemas-microsoft-com:office:office" xmlns:r="http://schemas.openxmlformats.org/officeDocument/2006/relationships" xmlns:m="http://schemas.openxmlformats.org/officeDocument/2006/math" xmlns:v="urn:schemas-microsoft-com:vml" xmlns:wp14="http://schemas.microsoft.com/office/word/2010/wordprocessingDrawing" xmlns:wp="http://schemas.openxmlformats.org/drawingml/2006/wordprocessingDrawing" xmlns:w10="urn:schemas-microsoft-com:office:word" xmlns:w="http://schemas.openxmlformats.org/wordprocessingml/2006/main" xmlns:w14="http://schemas.microsoft.com/office/word/2010/wordml" xmlns:w15="http://schemas.microsoft.com/office/word/2012/wordml" xmlns:w16cid="http://schemas.microsoft.com/office/word/2016/wordml/cid" xmlns:w16se="http://schemas.microsoft.com/office/word/2015/wordml/symex" xmlns:wpg="http://schemas.microsoft.com/office/word/2010/wordprocessingGroup" xmlns:wpi="http://schemas.microsoft.com/office/word/2010/wordprocessingInk" xmlns:wne="http://schemas.microsoft.com/office/word/2006/wordml" xmlns:wps="http://schemas.microsoft.com/office/word/2010/wordprocessingShape" mc:Ignorable="w14 w15 w16se w16cid wp14">
+  <w16cid:commentId w16cid:paraId="6A5D9D27" w16cid:durableId="2BBF6497"/>
+</w16cid:commentsIds>
 </file>
 
 <file path=word/numbering.xml><?xml version="1.0" encoding="utf-8"?>
@@ -3045,6 +3127,101 @@
       <w:szCs w:val="20"/>
     </w:rPr>
   </w:style>
+  <w:style w:type="character" w:styleId="Kommentarzeichen">
+    <w:name w:val="annotation reference"/>
+    <w:basedOn w:val="Absatz-Standardschriftart"/>
+    <w:uiPriority w:val="99"/>
+    <w:semiHidden/>
+    <w:unhideWhenUsed/>
+    <w:rsid w:val="002747EC"/>
+    <w:rPr>
+      <w:sz w:val="16"/>
+      <w:szCs w:val="16"/>
+    </w:rPr>
+  </w:style>
+  <w:style w:type="paragraph" w:styleId="Kommentartext">
+    <w:name w:val="annotation text"/>
+    <w:basedOn w:val="Standard"/>
+    <w:link w:val="KommentartextZchn"/>
+    <w:uiPriority w:val="99"/>
+    <w:semiHidden/>
+    <w:unhideWhenUsed/>
+    <w:rsid w:val="002747EC"/>
+    <w:rPr>
+      <w:sz w:val="20"/>
+      <w:szCs w:val="20"/>
+    </w:rPr>
+  </w:style>
+  <w:style w:type="character" w:customStyle="1" w:styleId="KommentartextZchn">
+    <w:name w:val="Kommentartext Zchn"/>
+    <w:basedOn w:val="Absatz-Standardschriftart"/>
+    <w:link w:val="Kommentartext"/>
+    <w:uiPriority w:val="99"/>
+    <w:semiHidden/>
+    <w:rsid w:val="002747EC"/>
+    <w:rPr>
+      <w:sz w:val="20"/>
+      <w:szCs w:val="20"/>
+    </w:rPr>
+  </w:style>
+  <w:style w:type="paragraph" w:styleId="Kommentarthema">
+    <w:name w:val="annotation subject"/>
+    <w:basedOn w:val="Kommentartext"/>
+    <w:next w:val="Kommentartext"/>
+    <w:link w:val="KommentarthemaZchn"/>
+    <w:uiPriority w:val="99"/>
+    <w:semiHidden/>
+    <w:unhideWhenUsed/>
+    <w:rsid w:val="002747EC"/>
+    <w:rPr>
+      <w:b/>
+      <w:bCs/>
+    </w:rPr>
+  </w:style>
+  <w:style w:type="character" w:customStyle="1" w:styleId="KommentarthemaZchn">
+    <w:name w:val="Kommentarthema Zchn"/>
+    <w:basedOn w:val="KommentartextZchn"/>
+    <w:link w:val="Kommentarthema"/>
+    <w:uiPriority w:val="99"/>
+    <w:semiHidden/>
+    <w:rsid w:val="002747EC"/>
+    <w:rPr>
+      <w:b/>
+      <w:bCs/>
+      <w:sz w:val="20"/>
+      <w:szCs w:val="20"/>
+    </w:rPr>
+  </w:style>
+  <w:style w:type="paragraph" w:styleId="Sprechblasentext">
+    <w:name w:val="Balloon Text"/>
+    <w:basedOn w:val="Standard"/>
+    <w:link w:val="SprechblasentextZchn"/>
+    <w:uiPriority w:val="99"/>
+    <w:semiHidden/>
+    <w:unhideWhenUsed/>
+    <w:rsid w:val="002747EC"/>
+    <w:pPr>
+      <w:spacing w:after="0"/>
+    </w:pPr>
+    <w:rPr>
+      <w:rFonts w:ascii="Times New Roman" w:hAnsi="Times New Roman" w:cs="Times New Roman"/>
+      <w:sz w:val="18"/>
+      <w:szCs w:val="18"/>
+    </w:rPr>
+  </w:style>
+  <w:style w:type="character" w:customStyle="1" w:styleId="SprechblasentextZchn">
+    <w:name w:val="Sprechblasentext Zchn"/>
+    <w:basedOn w:val="Absatz-Standardschriftart"/>
+    <w:link w:val="Sprechblasentext"/>
+    <w:uiPriority w:val="99"/>
+    <w:semiHidden/>
+    <w:rsid w:val="002747EC"/>
+    <w:rPr>
+      <w:rFonts w:ascii="Times New Roman" w:hAnsi="Times New Roman" w:cs="Times New Roman"/>
+      <w:sz w:val="18"/>
+      <w:szCs w:val="18"/>
+    </w:rPr>
+  </w:style>
 </w:styles>
 </file>
 
